--- a/figures/sensitivity_analyses/supplementary tables.docx
+++ b/figures/sensitivity_analyses/supplementary tables.docx
@@ -29127,6 +29127,3151 @@
           <w:szCs w:val="22"/>
         </w:rPr>
       </w:pPr>
+      <w:r>
+        <w:rPr>
+          <w:rFonts w:ascii="Arial" w:hAnsi="Arial" w:cs="Arial"/>
+          <w:b/>
+          <w:bCs/>
+          <w:sz w:val="22"/>
+          <w:szCs w:val="22"/>
+        </w:rPr>
+        <w:br w:type="page"/>
+      </w:r>
+    </w:p>
+    <w:tbl>
+      <w:tblPr>
+        <w:tblW w:w="7500" w:type="dxa"/>
+        <w:tblLook w:val="04A0" w:firstRow="1" w:lastRow="0" w:firstColumn="1" w:lastColumn="0" w:noHBand="0" w:noVBand="1"/>
+      </w:tblPr>
+      <w:tblGrid>
+        <w:gridCol w:w="914"/>
+        <w:gridCol w:w="1708"/>
+        <w:gridCol w:w="889"/>
+        <w:gridCol w:w="767"/>
+        <w:gridCol w:w="925"/>
+        <w:gridCol w:w="1427"/>
+        <w:gridCol w:w="1708"/>
+      </w:tblGrid>
+      <w:tr>
+        <w:trPr>
+          <w:trHeight w:val="320"/>
+        </w:trPr>
+        <w:tc>
+          <w:tcPr>
+            <w:tcW w:w="820" w:type="dxa"/>
+            <w:tcBorders>
+              <w:top w:val="nil"/>
+              <w:left w:val="nil"/>
+              <w:bottom w:val="single" w:sz="4" w:space="0" w:color="auto"/>
+              <w:right w:val="nil"/>
+            </w:tcBorders>
+            <w:shd w:val="clear" w:color="auto" w:fill="auto"/>
+            <w:noWrap/>
+            <w:vAlign w:val="bottom"/>
+            <w:hideMark/>
+          </w:tcPr>
+          <w:p>
+            <w:pPr>
+              <w:rPr>
+                <w:rFonts w:ascii="Arial" w:hAnsi="Arial" w:cs="Arial"/>
+                <w:b/>
+                <w:bCs/>
+                <w:color w:val="000000"/>
+                <w:sz w:val="22"/>
+                <w:szCs w:val="22"/>
+              </w:rPr>
+            </w:pPr>
+            <w:r>
+              <w:rPr>
+                <w:rFonts w:ascii="Arial" w:hAnsi="Arial" w:cs="Arial"/>
+                <w:b/>
+                <w:bCs/>
+                <w:color w:val="000000"/>
+                <w:sz w:val="22"/>
+                <w:szCs w:val="22"/>
+              </w:rPr>
+              <w:lastRenderedPageBreak/>
+              <w:t>Group</w:t>
+            </w:r>
+          </w:p>
+        </w:tc>
+        <w:tc>
+          <w:tcPr>
+            <w:tcW w:w="1620" w:type="dxa"/>
+            <w:tcBorders>
+              <w:top w:val="nil"/>
+              <w:left w:val="nil"/>
+              <w:bottom w:val="single" w:sz="4" w:space="0" w:color="auto"/>
+              <w:right w:val="nil"/>
+            </w:tcBorders>
+            <w:shd w:val="clear" w:color="auto" w:fill="auto"/>
+            <w:noWrap/>
+            <w:vAlign w:val="bottom"/>
+            <w:hideMark/>
+          </w:tcPr>
+          <w:p>
+            <w:pPr>
+              <w:rPr>
+                <w:rFonts w:ascii="Arial" w:hAnsi="Arial" w:cs="Arial"/>
+                <w:b/>
+                <w:bCs/>
+                <w:color w:val="000000"/>
+                <w:sz w:val="22"/>
+                <w:szCs w:val="22"/>
+              </w:rPr>
+            </w:pPr>
+            <w:r>
+              <w:rPr>
+                <w:rFonts w:ascii="Arial" w:hAnsi="Arial" w:cs="Arial"/>
+                <w:b/>
+                <w:bCs/>
+                <w:color w:val="000000"/>
+                <w:sz w:val="22"/>
+                <w:szCs w:val="22"/>
+              </w:rPr>
+              <w:t>Network</w:t>
+            </w:r>
+          </w:p>
+        </w:tc>
+        <w:tc>
+          <w:tcPr>
+            <w:tcW w:w="800" w:type="dxa"/>
+            <w:tcBorders>
+              <w:top w:val="nil"/>
+              <w:left w:val="nil"/>
+              <w:bottom w:val="single" w:sz="4" w:space="0" w:color="auto"/>
+              <w:right w:val="nil"/>
+            </w:tcBorders>
+            <w:shd w:val="clear" w:color="auto" w:fill="auto"/>
+            <w:noWrap/>
+            <w:vAlign w:val="bottom"/>
+            <w:hideMark/>
+          </w:tcPr>
+          <w:p>
+            <w:pPr>
+              <w:rPr>
+                <w:rFonts w:ascii="Arial" w:hAnsi="Arial" w:cs="Arial"/>
+                <w:b/>
+                <w:bCs/>
+                <w:color w:val="000000"/>
+                <w:sz w:val="22"/>
+                <w:szCs w:val="22"/>
+              </w:rPr>
+            </w:pPr>
+            <w:r>
+              <w:rPr>
+                <w:rFonts w:ascii="Arial" w:hAnsi="Arial" w:cs="Arial"/>
+                <w:b/>
+                <w:bCs/>
+                <w:color w:val="000000"/>
+                <w:sz w:val="22"/>
+                <w:szCs w:val="22"/>
+              </w:rPr>
+              <w:t>F</w:t>
+            </w:r>
+          </w:p>
+        </w:tc>
+        <w:tc>
+          <w:tcPr>
+            <w:tcW w:w="680" w:type="dxa"/>
+            <w:tcBorders>
+              <w:top w:val="nil"/>
+              <w:left w:val="nil"/>
+              <w:bottom w:val="single" w:sz="4" w:space="0" w:color="auto"/>
+              <w:right w:val="nil"/>
+            </w:tcBorders>
+            <w:shd w:val="clear" w:color="auto" w:fill="auto"/>
+            <w:noWrap/>
+            <w:vAlign w:val="bottom"/>
+            <w:hideMark/>
+          </w:tcPr>
+          <w:p>
+            <w:pPr>
+              <w:rPr>
+                <w:rFonts w:ascii="Arial" w:hAnsi="Arial" w:cs="Arial"/>
+                <w:b/>
+                <w:bCs/>
+                <w:color w:val="000000"/>
+                <w:sz w:val="22"/>
+                <w:szCs w:val="22"/>
+              </w:rPr>
+            </w:pPr>
+            <w:r>
+              <w:rPr>
+                <w:rFonts w:ascii="Arial" w:hAnsi="Arial" w:cs="Arial"/>
+                <w:b/>
+                <w:bCs/>
+                <w:color w:val="000000"/>
+                <w:sz w:val="22"/>
+                <w:szCs w:val="22"/>
+              </w:rPr>
+              <w:t>p</w:t>
+            </w:r>
+          </w:p>
+        </w:tc>
+        <w:tc>
+          <w:tcPr>
+            <w:tcW w:w="800" w:type="dxa"/>
+            <w:tcBorders>
+              <w:top w:val="nil"/>
+              <w:left w:val="nil"/>
+              <w:bottom w:val="single" w:sz="4" w:space="0" w:color="auto"/>
+              <w:right w:val="nil"/>
+            </w:tcBorders>
+            <w:shd w:val="clear" w:color="auto" w:fill="auto"/>
+            <w:noWrap/>
+            <w:vAlign w:val="bottom"/>
+            <w:hideMark/>
+          </w:tcPr>
+          <w:p>
+            <w:pPr>
+              <w:rPr>
+                <w:rFonts w:ascii="Arial" w:hAnsi="Arial" w:cs="Arial"/>
+                <w:b/>
+                <w:bCs/>
+                <w:color w:val="000000"/>
+                <w:sz w:val="22"/>
+                <w:szCs w:val="22"/>
+              </w:rPr>
+            </w:pPr>
+            <w:r>
+              <w:rPr>
+                <w:rFonts w:ascii="Arial" w:hAnsi="Arial" w:cs="Arial"/>
+                <w:b/>
+                <w:bCs/>
+                <w:color w:val="000000"/>
+                <w:sz w:val="22"/>
+                <w:szCs w:val="22"/>
+              </w:rPr>
+              <w:t>FDR_q</w:t>
+            </w:r>
+          </w:p>
+        </w:tc>
+        <w:tc>
+          <w:tcPr>
+            <w:tcW w:w="1240" w:type="dxa"/>
+            <w:tcBorders>
+              <w:top w:val="nil"/>
+              <w:left w:val="nil"/>
+              <w:bottom w:val="single" w:sz="4" w:space="0" w:color="auto"/>
+              <w:right w:val="nil"/>
+            </w:tcBorders>
+            <w:shd w:val="clear" w:color="auto" w:fill="auto"/>
+            <w:noWrap/>
+            <w:vAlign w:val="bottom"/>
+            <w:hideMark/>
+          </w:tcPr>
+          <w:p>
+            <w:pPr>
+              <w:rPr>
+                <w:rFonts w:ascii="Arial" w:hAnsi="Arial" w:cs="Arial"/>
+                <w:b/>
+                <w:bCs/>
+                <w:color w:val="000000"/>
+                <w:sz w:val="22"/>
+                <w:szCs w:val="22"/>
+              </w:rPr>
+            </w:pPr>
+            <w:r>
+              <w:rPr>
+                <w:rFonts w:ascii="Arial" w:hAnsi="Arial" w:cs="Arial"/>
+                <w:b/>
+                <w:bCs/>
+                <w:color w:val="000000"/>
+                <w:sz w:val="22"/>
+                <w:szCs w:val="22"/>
+              </w:rPr>
+              <w:t>sig_change</w:t>
+            </w:r>
+          </w:p>
+        </w:tc>
+        <w:tc>
+          <w:tcPr>
+            <w:tcW w:w="1540" w:type="dxa"/>
+            <w:tcBorders>
+              <w:top w:val="nil"/>
+              <w:left w:val="nil"/>
+              <w:bottom w:val="single" w:sz="4" w:space="0" w:color="auto"/>
+              <w:right w:val="nil"/>
+            </w:tcBorders>
+            <w:shd w:val="clear" w:color="auto" w:fill="auto"/>
+            <w:noWrap/>
+            <w:vAlign w:val="bottom"/>
+            <w:hideMark/>
+          </w:tcPr>
+          <w:p>
+            <w:pPr>
+              <w:rPr>
+                <w:rFonts w:ascii="Arial" w:hAnsi="Arial" w:cs="Arial"/>
+                <w:b/>
+                <w:bCs/>
+                <w:color w:val="000000"/>
+                <w:sz w:val="22"/>
+                <w:szCs w:val="22"/>
+              </w:rPr>
+            </w:pPr>
+            <w:r>
+              <w:rPr>
+                <w:rFonts w:ascii="Arial" w:hAnsi="Arial" w:cs="Arial"/>
+                <w:b/>
+                <w:bCs/>
+                <w:color w:val="000000"/>
+                <w:sz w:val="22"/>
+                <w:szCs w:val="22"/>
+              </w:rPr>
+              <w:t>sig_difference</w:t>
+            </w:r>
+          </w:p>
+        </w:tc>
+      </w:tr>
+      <w:tr>
+        <w:trPr>
+          <w:trHeight w:val="320"/>
+        </w:trPr>
+        <w:tc>
+          <w:tcPr>
+            <w:tcW w:w="820" w:type="dxa"/>
+            <w:tcBorders>
+              <w:top w:val="nil"/>
+              <w:left w:val="nil"/>
+              <w:bottom w:val="nil"/>
+              <w:right w:val="nil"/>
+            </w:tcBorders>
+            <w:shd w:val="clear" w:color="auto" w:fill="auto"/>
+            <w:noWrap/>
+            <w:vAlign w:val="bottom"/>
+            <w:hideMark/>
+          </w:tcPr>
+          <w:p>
+            <w:pPr>
+              <w:rPr>
+                <w:rFonts w:ascii="Arial" w:hAnsi="Arial" w:cs="Arial"/>
+                <w:color w:val="000000"/>
+                <w:sz w:val="22"/>
+                <w:szCs w:val="22"/>
+              </w:rPr>
+            </w:pPr>
+            <w:r>
+              <w:rPr>
+                <w:rFonts w:ascii="Arial" w:hAnsi="Arial" w:cs="Arial"/>
+                <w:color w:val="000000"/>
+                <w:sz w:val="22"/>
+                <w:szCs w:val="22"/>
+              </w:rPr>
+              <w:t>22qDel</w:t>
+            </w:r>
+          </w:p>
+        </w:tc>
+        <w:tc>
+          <w:tcPr>
+            <w:tcW w:w="1620" w:type="dxa"/>
+            <w:tcBorders>
+              <w:top w:val="nil"/>
+              <w:left w:val="nil"/>
+              <w:bottom w:val="nil"/>
+              <w:right w:val="nil"/>
+            </w:tcBorders>
+            <w:shd w:val="clear" w:color="auto" w:fill="auto"/>
+            <w:noWrap/>
+            <w:vAlign w:val="bottom"/>
+            <w:hideMark/>
+          </w:tcPr>
+          <w:p>
+            <w:pPr>
+              <w:rPr>
+                <w:rFonts w:ascii="Arial" w:hAnsi="Arial" w:cs="Arial"/>
+                <w:color w:val="000000"/>
+                <w:sz w:val="22"/>
+                <w:szCs w:val="22"/>
+              </w:rPr>
+            </w:pPr>
+            <w:r>
+              <w:rPr>
+                <w:rFonts w:ascii="Arial" w:hAnsi="Arial" w:cs="Arial"/>
+                <w:color w:val="000000"/>
+                <w:sz w:val="22"/>
+                <w:szCs w:val="22"/>
+              </w:rPr>
+              <w:t>motor</w:t>
+            </w:r>
+          </w:p>
+        </w:tc>
+        <w:tc>
+          <w:tcPr>
+            <w:tcW w:w="800" w:type="dxa"/>
+            <w:tcBorders>
+              <w:top w:val="nil"/>
+              <w:left w:val="nil"/>
+              <w:bottom w:val="nil"/>
+              <w:right w:val="nil"/>
+            </w:tcBorders>
+            <w:shd w:val="clear" w:color="auto" w:fill="auto"/>
+            <w:noWrap/>
+            <w:vAlign w:val="bottom"/>
+            <w:hideMark/>
+          </w:tcPr>
+          <w:p>
+            <w:pPr>
+              <w:rPr>
+                <w:rFonts w:ascii="Arial" w:hAnsi="Arial" w:cs="Arial"/>
+                <w:color w:val="000000"/>
+                <w:sz w:val="22"/>
+                <w:szCs w:val="22"/>
+              </w:rPr>
+            </w:pPr>
+            <w:r>
+              <w:rPr>
+                <w:rFonts w:ascii="Arial" w:hAnsi="Arial" w:cs="Arial"/>
+                <w:color w:val="000000"/>
+                <w:sz w:val="22"/>
+                <w:szCs w:val="22"/>
+              </w:rPr>
+              <w:t>9.1800</w:t>
+            </w:r>
+          </w:p>
+        </w:tc>
+        <w:tc>
+          <w:tcPr>
+            <w:tcW w:w="680" w:type="dxa"/>
+            <w:tcBorders>
+              <w:top w:val="nil"/>
+              <w:left w:val="nil"/>
+              <w:bottom w:val="nil"/>
+              <w:right w:val="nil"/>
+            </w:tcBorders>
+            <w:shd w:val="clear" w:color="auto" w:fill="auto"/>
+            <w:noWrap/>
+            <w:vAlign w:val="bottom"/>
+            <w:hideMark/>
+          </w:tcPr>
+          <w:p>
+            <w:pPr>
+              <w:rPr>
+                <w:rFonts w:ascii="Arial" w:hAnsi="Arial" w:cs="Arial"/>
+                <w:color w:val="000000"/>
+                <w:sz w:val="22"/>
+                <w:szCs w:val="22"/>
+              </w:rPr>
+            </w:pPr>
+            <w:r>
+              <w:rPr>
+                <w:rFonts w:ascii="Arial" w:hAnsi="Arial" w:cs="Arial"/>
+                <w:color w:val="000000"/>
+                <w:sz w:val="22"/>
+                <w:szCs w:val="22"/>
+              </w:rPr>
+              <w:t>0.003</w:t>
+            </w:r>
+          </w:p>
+        </w:tc>
+        <w:tc>
+          <w:tcPr>
+            <w:tcW w:w="800" w:type="dxa"/>
+            <w:tcBorders>
+              <w:top w:val="nil"/>
+              <w:left w:val="nil"/>
+              <w:bottom w:val="nil"/>
+              <w:right w:val="nil"/>
+            </w:tcBorders>
+            <w:shd w:val="clear" w:color="auto" w:fill="auto"/>
+            <w:noWrap/>
+            <w:vAlign w:val="bottom"/>
+            <w:hideMark/>
+          </w:tcPr>
+          <w:p>
+            <w:pPr>
+              <w:rPr>
+                <w:rFonts w:ascii="Arial" w:hAnsi="Arial" w:cs="Arial"/>
+                <w:color w:val="000000"/>
+                <w:sz w:val="22"/>
+                <w:szCs w:val="22"/>
+              </w:rPr>
+            </w:pPr>
+            <w:r>
+              <w:rPr>
+                <w:rFonts w:ascii="Arial" w:hAnsi="Arial" w:cs="Arial"/>
+                <w:color w:val="000000"/>
+                <w:sz w:val="22"/>
+                <w:szCs w:val="22"/>
+              </w:rPr>
+              <w:t>0.0339</w:t>
+            </w:r>
+          </w:p>
+        </w:tc>
+        <w:tc>
+          <w:tcPr>
+            <w:tcW w:w="1240" w:type="dxa"/>
+            <w:tcBorders>
+              <w:top w:val="nil"/>
+              <w:left w:val="nil"/>
+              <w:bottom w:val="nil"/>
+              <w:right w:val="nil"/>
+            </w:tcBorders>
+            <w:shd w:val="clear" w:color="auto" w:fill="auto"/>
+            <w:noWrap/>
+            <w:vAlign w:val="bottom"/>
+            <w:hideMark/>
+          </w:tcPr>
+          <w:p>
+            <w:pPr>
+              <w:rPr>
+                <w:rFonts w:ascii="Arial" w:hAnsi="Arial" w:cs="Arial"/>
+                <w:color w:val="000000"/>
+                <w:sz w:val="22"/>
+                <w:szCs w:val="22"/>
+              </w:rPr>
+            </w:pPr>
+            <w:r>
+              <w:rPr>
+                <w:rFonts w:ascii="Arial" w:hAnsi="Arial" w:cs="Arial"/>
+                <w:color w:val="000000"/>
+                <w:sz w:val="22"/>
+                <w:szCs w:val="22"/>
+              </w:rPr>
+              <w:t>6-22.7</w:t>
+            </w:r>
+          </w:p>
+        </w:tc>
+        <w:tc>
+          <w:tcPr>
+            <w:tcW w:w="1540" w:type="dxa"/>
+            <w:tcBorders>
+              <w:top w:val="nil"/>
+              <w:left w:val="nil"/>
+              <w:bottom w:val="nil"/>
+              <w:right w:val="nil"/>
+            </w:tcBorders>
+            <w:shd w:val="clear" w:color="auto" w:fill="auto"/>
+            <w:noWrap/>
+            <w:vAlign w:val="bottom"/>
+            <w:hideMark/>
+          </w:tcPr>
+          <w:p>
+            <w:pPr>
+              <w:rPr>
+                <w:rFonts w:ascii="Arial" w:hAnsi="Arial" w:cs="Arial"/>
+                <w:color w:val="000000"/>
+                <w:sz w:val="22"/>
+                <w:szCs w:val="22"/>
+              </w:rPr>
+            </w:pPr>
+          </w:p>
+        </w:tc>
+      </w:tr>
+      <w:tr>
+        <w:trPr>
+          <w:trHeight w:val="320"/>
+        </w:trPr>
+        <w:tc>
+          <w:tcPr>
+            <w:tcW w:w="820" w:type="dxa"/>
+            <w:tcBorders>
+              <w:top w:val="nil"/>
+              <w:left w:val="nil"/>
+              <w:bottom w:val="nil"/>
+              <w:right w:val="nil"/>
+            </w:tcBorders>
+            <w:shd w:val="clear" w:color="auto" w:fill="auto"/>
+            <w:noWrap/>
+            <w:vAlign w:val="bottom"/>
+            <w:hideMark/>
+          </w:tcPr>
+          <w:p>
+            <w:pPr>
+              <w:rPr>
+                <w:rFonts w:ascii="Arial" w:hAnsi="Arial" w:cs="Arial"/>
+                <w:color w:val="000000"/>
+                <w:sz w:val="22"/>
+                <w:szCs w:val="22"/>
+              </w:rPr>
+            </w:pPr>
+            <w:r>
+              <w:rPr>
+                <w:rFonts w:ascii="Arial" w:hAnsi="Arial" w:cs="Arial"/>
+                <w:color w:val="000000"/>
+                <w:sz w:val="22"/>
+                <w:szCs w:val="22"/>
+              </w:rPr>
+              <w:t>22qDel</w:t>
+            </w:r>
+          </w:p>
+        </w:tc>
+        <w:tc>
+          <w:tcPr>
+            <w:tcW w:w="1620" w:type="dxa"/>
+            <w:tcBorders>
+              <w:top w:val="nil"/>
+              <w:left w:val="nil"/>
+              <w:bottom w:val="nil"/>
+              <w:right w:val="nil"/>
+            </w:tcBorders>
+            <w:shd w:val="clear" w:color="auto" w:fill="auto"/>
+            <w:noWrap/>
+            <w:vAlign w:val="bottom"/>
+            <w:hideMark/>
+          </w:tcPr>
+          <w:p>
+            <w:pPr>
+              <w:rPr>
+                <w:rFonts w:ascii="Arial" w:hAnsi="Arial" w:cs="Arial"/>
+                <w:color w:val="000000"/>
+                <w:sz w:val="22"/>
+                <w:szCs w:val="22"/>
+              </w:rPr>
+            </w:pPr>
+            <w:r>
+              <w:rPr>
+                <w:rFonts w:ascii="Arial" w:hAnsi="Arial" w:cs="Arial"/>
+                <w:color w:val="000000"/>
+                <w:sz w:val="22"/>
+                <w:szCs w:val="22"/>
+              </w:rPr>
+              <w:t>somatosensory</w:t>
+            </w:r>
+          </w:p>
+        </w:tc>
+        <w:tc>
+          <w:tcPr>
+            <w:tcW w:w="800" w:type="dxa"/>
+            <w:tcBorders>
+              <w:top w:val="nil"/>
+              <w:left w:val="nil"/>
+              <w:bottom w:val="nil"/>
+              <w:right w:val="nil"/>
+            </w:tcBorders>
+            <w:shd w:val="clear" w:color="auto" w:fill="auto"/>
+            <w:noWrap/>
+            <w:vAlign w:val="bottom"/>
+            <w:hideMark/>
+          </w:tcPr>
+          <w:p>
+            <w:pPr>
+              <w:rPr>
+                <w:rFonts w:ascii="Arial" w:hAnsi="Arial" w:cs="Arial"/>
+                <w:color w:val="000000"/>
+                <w:sz w:val="22"/>
+                <w:szCs w:val="22"/>
+              </w:rPr>
+            </w:pPr>
+            <w:r>
+              <w:rPr>
+                <w:rFonts w:ascii="Arial" w:hAnsi="Arial" w:cs="Arial"/>
+                <w:color w:val="000000"/>
+                <w:sz w:val="22"/>
+                <w:szCs w:val="22"/>
+              </w:rPr>
+              <w:t>4.6400</w:t>
+            </w:r>
+          </w:p>
+        </w:tc>
+        <w:tc>
+          <w:tcPr>
+            <w:tcW w:w="680" w:type="dxa"/>
+            <w:tcBorders>
+              <w:top w:val="nil"/>
+              <w:left w:val="nil"/>
+              <w:bottom w:val="nil"/>
+              <w:right w:val="nil"/>
+            </w:tcBorders>
+            <w:shd w:val="clear" w:color="auto" w:fill="auto"/>
+            <w:noWrap/>
+            <w:vAlign w:val="bottom"/>
+            <w:hideMark/>
+          </w:tcPr>
+          <w:p>
+            <w:pPr>
+              <w:rPr>
+                <w:rFonts w:ascii="Arial" w:hAnsi="Arial" w:cs="Arial"/>
+                <w:color w:val="000000"/>
+                <w:sz w:val="22"/>
+                <w:szCs w:val="22"/>
+              </w:rPr>
+            </w:pPr>
+            <w:r>
+              <w:rPr>
+                <w:rFonts w:ascii="Arial" w:hAnsi="Arial" w:cs="Arial"/>
+                <w:color w:val="000000"/>
+                <w:sz w:val="22"/>
+                <w:szCs w:val="22"/>
+              </w:rPr>
+              <w:t>0.032</w:t>
+            </w:r>
+          </w:p>
+        </w:tc>
+        <w:tc>
+          <w:tcPr>
+            <w:tcW w:w="800" w:type="dxa"/>
+            <w:tcBorders>
+              <w:top w:val="nil"/>
+              <w:left w:val="nil"/>
+              <w:bottom w:val="nil"/>
+              <w:right w:val="nil"/>
+            </w:tcBorders>
+            <w:shd w:val="clear" w:color="auto" w:fill="auto"/>
+            <w:noWrap/>
+            <w:vAlign w:val="bottom"/>
+            <w:hideMark/>
+          </w:tcPr>
+          <w:p>
+            <w:pPr>
+              <w:rPr>
+                <w:rFonts w:ascii="Arial" w:hAnsi="Arial" w:cs="Arial"/>
+                <w:color w:val="000000"/>
+                <w:sz w:val="22"/>
+                <w:szCs w:val="22"/>
+              </w:rPr>
+            </w:pPr>
+            <w:r>
+              <w:rPr>
+                <w:rFonts w:ascii="Arial" w:hAnsi="Arial" w:cs="Arial"/>
+                <w:color w:val="000000"/>
+                <w:sz w:val="22"/>
+                <w:szCs w:val="22"/>
+              </w:rPr>
+              <w:t>0.1310</w:t>
+            </w:r>
+          </w:p>
+        </w:tc>
+        <w:tc>
+          <w:tcPr>
+            <w:tcW w:w="1240" w:type="dxa"/>
+            <w:tcBorders>
+              <w:top w:val="nil"/>
+              <w:left w:val="nil"/>
+              <w:bottom w:val="nil"/>
+              <w:right w:val="nil"/>
+            </w:tcBorders>
+            <w:shd w:val="clear" w:color="auto" w:fill="auto"/>
+            <w:noWrap/>
+            <w:vAlign w:val="bottom"/>
+            <w:hideMark/>
+          </w:tcPr>
+          <w:p>
+            <w:pPr>
+              <w:rPr>
+                <w:rFonts w:ascii="Arial" w:hAnsi="Arial" w:cs="Arial"/>
+                <w:color w:val="808080"/>
+                <w:sz w:val="22"/>
+                <w:szCs w:val="22"/>
+              </w:rPr>
+            </w:pPr>
+            <w:r>
+              <w:rPr>
+                <w:rFonts w:ascii="Arial" w:hAnsi="Arial" w:cs="Arial"/>
+                <w:color w:val="808080"/>
+                <w:sz w:val="22"/>
+                <w:szCs w:val="22"/>
+              </w:rPr>
+              <w:t>6-22.7</w:t>
+            </w:r>
+          </w:p>
+        </w:tc>
+        <w:tc>
+          <w:tcPr>
+            <w:tcW w:w="1540" w:type="dxa"/>
+            <w:tcBorders>
+              <w:top w:val="nil"/>
+              <w:left w:val="nil"/>
+              <w:bottom w:val="nil"/>
+              <w:right w:val="nil"/>
+            </w:tcBorders>
+            <w:shd w:val="clear" w:color="auto" w:fill="auto"/>
+            <w:noWrap/>
+            <w:vAlign w:val="bottom"/>
+            <w:hideMark/>
+          </w:tcPr>
+          <w:p>
+            <w:pPr>
+              <w:rPr>
+                <w:rFonts w:ascii="Arial" w:hAnsi="Arial" w:cs="Arial"/>
+                <w:color w:val="808080"/>
+                <w:sz w:val="22"/>
+                <w:szCs w:val="22"/>
+              </w:rPr>
+            </w:pPr>
+          </w:p>
+        </w:tc>
+      </w:tr>
+      <w:tr>
+        <w:trPr>
+          <w:trHeight w:val="320"/>
+        </w:trPr>
+        <w:tc>
+          <w:tcPr>
+            <w:tcW w:w="820" w:type="dxa"/>
+            <w:tcBorders>
+              <w:top w:val="nil"/>
+              <w:left w:val="nil"/>
+              <w:bottom w:val="nil"/>
+              <w:right w:val="nil"/>
+            </w:tcBorders>
+            <w:shd w:val="clear" w:color="auto" w:fill="auto"/>
+            <w:noWrap/>
+            <w:vAlign w:val="bottom"/>
+            <w:hideMark/>
+          </w:tcPr>
+          <w:p>
+            <w:pPr>
+              <w:rPr>
+                <w:rFonts w:ascii="Arial" w:hAnsi="Arial" w:cs="Arial"/>
+                <w:color w:val="000000"/>
+                <w:sz w:val="22"/>
+                <w:szCs w:val="22"/>
+              </w:rPr>
+            </w:pPr>
+            <w:r>
+              <w:rPr>
+                <w:rFonts w:ascii="Arial" w:hAnsi="Arial" w:cs="Arial"/>
+                <w:color w:val="000000"/>
+                <w:sz w:val="22"/>
+                <w:szCs w:val="22"/>
+              </w:rPr>
+              <w:t>22qDel</w:t>
+            </w:r>
+          </w:p>
+        </w:tc>
+        <w:tc>
+          <w:tcPr>
+            <w:tcW w:w="1620" w:type="dxa"/>
+            <w:tcBorders>
+              <w:top w:val="nil"/>
+              <w:left w:val="nil"/>
+              <w:bottom w:val="nil"/>
+              <w:right w:val="nil"/>
+            </w:tcBorders>
+            <w:shd w:val="clear" w:color="auto" w:fill="auto"/>
+            <w:noWrap/>
+            <w:vAlign w:val="bottom"/>
+            <w:hideMark/>
+          </w:tcPr>
+          <w:p>
+            <w:pPr>
+              <w:rPr>
+                <w:rFonts w:ascii="Arial" w:hAnsi="Arial" w:cs="Arial"/>
+                <w:color w:val="000000"/>
+                <w:sz w:val="22"/>
+                <w:szCs w:val="22"/>
+              </w:rPr>
+            </w:pPr>
+            <w:r>
+              <w:rPr>
+                <w:rFonts w:ascii="Arial" w:hAnsi="Arial" w:cs="Arial"/>
+                <w:color w:val="000000"/>
+                <w:sz w:val="22"/>
+                <w:szCs w:val="22"/>
+              </w:rPr>
+              <w:t>parietal</w:t>
+            </w:r>
+          </w:p>
+        </w:tc>
+        <w:tc>
+          <w:tcPr>
+            <w:tcW w:w="800" w:type="dxa"/>
+            <w:tcBorders>
+              <w:top w:val="nil"/>
+              <w:left w:val="nil"/>
+              <w:bottom w:val="nil"/>
+              <w:right w:val="nil"/>
+            </w:tcBorders>
+            <w:shd w:val="clear" w:color="auto" w:fill="auto"/>
+            <w:noWrap/>
+            <w:vAlign w:val="bottom"/>
+            <w:hideMark/>
+          </w:tcPr>
+          <w:p>
+            <w:pPr>
+              <w:rPr>
+                <w:rFonts w:ascii="Arial" w:hAnsi="Arial" w:cs="Arial"/>
+                <w:color w:val="000000"/>
+                <w:sz w:val="22"/>
+                <w:szCs w:val="22"/>
+              </w:rPr>
+            </w:pPr>
+            <w:r>
+              <w:rPr>
+                <w:rFonts w:ascii="Arial" w:hAnsi="Arial" w:cs="Arial"/>
+                <w:color w:val="000000"/>
+                <w:sz w:val="22"/>
+                <w:szCs w:val="22"/>
+              </w:rPr>
+              <w:t>2.3000</w:t>
+            </w:r>
+          </w:p>
+        </w:tc>
+        <w:tc>
+          <w:tcPr>
+            <w:tcW w:w="680" w:type="dxa"/>
+            <w:tcBorders>
+              <w:top w:val="nil"/>
+              <w:left w:val="nil"/>
+              <w:bottom w:val="nil"/>
+              <w:right w:val="nil"/>
+            </w:tcBorders>
+            <w:shd w:val="clear" w:color="auto" w:fill="auto"/>
+            <w:noWrap/>
+            <w:vAlign w:val="bottom"/>
+            <w:hideMark/>
+          </w:tcPr>
+          <w:p>
+            <w:pPr>
+              <w:rPr>
+                <w:rFonts w:ascii="Arial" w:hAnsi="Arial" w:cs="Arial"/>
+                <w:color w:val="000000"/>
+                <w:sz w:val="22"/>
+                <w:szCs w:val="22"/>
+              </w:rPr>
+            </w:pPr>
+            <w:r>
+              <w:rPr>
+                <w:rFonts w:ascii="Arial" w:hAnsi="Arial" w:cs="Arial"/>
+                <w:color w:val="000000"/>
+                <w:sz w:val="22"/>
+                <w:szCs w:val="22"/>
+              </w:rPr>
+              <w:t>0.091</w:t>
+            </w:r>
+          </w:p>
+        </w:tc>
+        <w:tc>
+          <w:tcPr>
+            <w:tcW w:w="800" w:type="dxa"/>
+            <w:tcBorders>
+              <w:top w:val="nil"/>
+              <w:left w:val="nil"/>
+              <w:bottom w:val="nil"/>
+              <w:right w:val="nil"/>
+            </w:tcBorders>
+            <w:shd w:val="clear" w:color="auto" w:fill="auto"/>
+            <w:noWrap/>
+            <w:vAlign w:val="bottom"/>
+            <w:hideMark/>
+          </w:tcPr>
+          <w:p>
+            <w:pPr>
+              <w:rPr>
+                <w:rFonts w:ascii="Arial" w:hAnsi="Arial" w:cs="Arial"/>
+                <w:color w:val="000000"/>
+                <w:sz w:val="22"/>
+                <w:szCs w:val="22"/>
+              </w:rPr>
+            </w:pPr>
+            <w:r>
+              <w:rPr>
+                <w:rFonts w:ascii="Arial" w:hAnsi="Arial" w:cs="Arial"/>
+                <w:color w:val="000000"/>
+                <w:sz w:val="22"/>
+                <w:szCs w:val="22"/>
+              </w:rPr>
+              <w:t>0.1550</w:t>
+            </w:r>
+          </w:p>
+        </w:tc>
+        <w:tc>
+          <w:tcPr>
+            <w:tcW w:w="1240" w:type="dxa"/>
+            <w:tcBorders>
+              <w:top w:val="nil"/>
+              <w:left w:val="nil"/>
+              <w:bottom w:val="nil"/>
+              <w:right w:val="nil"/>
+            </w:tcBorders>
+            <w:shd w:val="clear" w:color="auto" w:fill="auto"/>
+            <w:noWrap/>
+            <w:vAlign w:val="bottom"/>
+            <w:hideMark/>
+          </w:tcPr>
+          <w:p>
+            <w:pPr>
+              <w:rPr>
+                <w:rFonts w:ascii="Arial" w:hAnsi="Arial" w:cs="Arial"/>
+                <w:color w:val="808080"/>
+                <w:sz w:val="22"/>
+                <w:szCs w:val="22"/>
+              </w:rPr>
+            </w:pPr>
+            <w:r>
+              <w:rPr>
+                <w:rFonts w:ascii="Arial" w:hAnsi="Arial" w:cs="Arial"/>
+                <w:color w:val="808080"/>
+                <w:sz w:val="22"/>
+                <w:szCs w:val="22"/>
+              </w:rPr>
+              <w:t>9.5-9.9</w:t>
+            </w:r>
+          </w:p>
+        </w:tc>
+        <w:tc>
+          <w:tcPr>
+            <w:tcW w:w="1540" w:type="dxa"/>
+            <w:tcBorders>
+              <w:top w:val="nil"/>
+              <w:left w:val="nil"/>
+              <w:bottom w:val="nil"/>
+              <w:right w:val="nil"/>
+            </w:tcBorders>
+            <w:shd w:val="clear" w:color="auto" w:fill="auto"/>
+            <w:noWrap/>
+            <w:vAlign w:val="bottom"/>
+            <w:hideMark/>
+          </w:tcPr>
+          <w:p>
+            <w:pPr>
+              <w:rPr>
+                <w:rFonts w:ascii="Arial" w:hAnsi="Arial" w:cs="Arial"/>
+                <w:color w:val="808080"/>
+                <w:sz w:val="22"/>
+                <w:szCs w:val="22"/>
+              </w:rPr>
+            </w:pPr>
+            <w:r>
+              <w:rPr>
+                <w:rFonts w:ascii="Arial" w:hAnsi="Arial" w:cs="Arial"/>
+                <w:color w:val="808080"/>
+                <w:sz w:val="22"/>
+                <w:szCs w:val="22"/>
+              </w:rPr>
+              <w:t>6-8|14.1-15.5</w:t>
+            </w:r>
+          </w:p>
+        </w:tc>
+      </w:tr>
+      <w:tr>
+        <w:trPr>
+          <w:trHeight w:val="320"/>
+        </w:trPr>
+        <w:tc>
+          <w:tcPr>
+            <w:tcW w:w="820" w:type="dxa"/>
+            <w:tcBorders>
+              <w:top w:val="nil"/>
+              <w:left w:val="nil"/>
+              <w:bottom w:val="nil"/>
+              <w:right w:val="nil"/>
+            </w:tcBorders>
+            <w:shd w:val="clear" w:color="auto" w:fill="auto"/>
+            <w:noWrap/>
+            <w:vAlign w:val="bottom"/>
+            <w:hideMark/>
+          </w:tcPr>
+          <w:p>
+            <w:pPr>
+              <w:rPr>
+                <w:rFonts w:ascii="Arial" w:hAnsi="Arial" w:cs="Arial"/>
+                <w:color w:val="000000"/>
+                <w:sz w:val="22"/>
+                <w:szCs w:val="22"/>
+              </w:rPr>
+            </w:pPr>
+            <w:r>
+              <w:rPr>
+                <w:rFonts w:ascii="Arial" w:hAnsi="Arial" w:cs="Arial"/>
+                <w:color w:val="000000"/>
+                <w:sz w:val="22"/>
+                <w:szCs w:val="22"/>
+              </w:rPr>
+              <w:t>22qDel</w:t>
+            </w:r>
+          </w:p>
+        </w:tc>
+        <w:tc>
+          <w:tcPr>
+            <w:tcW w:w="1620" w:type="dxa"/>
+            <w:tcBorders>
+              <w:top w:val="nil"/>
+              <w:left w:val="nil"/>
+              <w:bottom w:val="nil"/>
+              <w:right w:val="nil"/>
+            </w:tcBorders>
+            <w:shd w:val="clear" w:color="auto" w:fill="auto"/>
+            <w:noWrap/>
+            <w:vAlign w:val="bottom"/>
+            <w:hideMark/>
+          </w:tcPr>
+          <w:p>
+            <w:pPr>
+              <w:rPr>
+                <w:rFonts w:ascii="Arial" w:hAnsi="Arial" w:cs="Arial"/>
+                <w:color w:val="000000"/>
+                <w:sz w:val="22"/>
+                <w:szCs w:val="22"/>
+              </w:rPr>
+            </w:pPr>
+            <w:r>
+              <w:rPr>
+                <w:rFonts w:ascii="Arial" w:hAnsi="Arial" w:cs="Arial"/>
+                <w:color w:val="000000"/>
+                <w:sz w:val="22"/>
+                <w:szCs w:val="22"/>
+              </w:rPr>
+              <w:t>prefrontal</w:t>
+            </w:r>
+          </w:p>
+        </w:tc>
+        <w:tc>
+          <w:tcPr>
+            <w:tcW w:w="800" w:type="dxa"/>
+            <w:tcBorders>
+              <w:top w:val="nil"/>
+              <w:left w:val="nil"/>
+              <w:bottom w:val="nil"/>
+              <w:right w:val="nil"/>
+            </w:tcBorders>
+            <w:shd w:val="clear" w:color="auto" w:fill="auto"/>
+            <w:noWrap/>
+            <w:vAlign w:val="bottom"/>
+            <w:hideMark/>
+          </w:tcPr>
+          <w:p>
+            <w:pPr>
+              <w:rPr>
+                <w:rFonts w:ascii="Arial" w:hAnsi="Arial" w:cs="Arial"/>
+                <w:color w:val="000000"/>
+                <w:sz w:val="22"/>
+                <w:szCs w:val="22"/>
+              </w:rPr>
+            </w:pPr>
+            <w:r>
+              <w:rPr>
+                <w:rFonts w:ascii="Arial" w:hAnsi="Arial" w:cs="Arial"/>
+                <w:color w:val="000000"/>
+                <w:sz w:val="22"/>
+                <w:szCs w:val="22"/>
+              </w:rPr>
+              <w:t>2.6800</w:t>
+            </w:r>
+          </w:p>
+        </w:tc>
+        <w:tc>
+          <w:tcPr>
+            <w:tcW w:w="680" w:type="dxa"/>
+            <w:tcBorders>
+              <w:top w:val="nil"/>
+              <w:left w:val="nil"/>
+              <w:bottom w:val="nil"/>
+              <w:right w:val="nil"/>
+            </w:tcBorders>
+            <w:shd w:val="clear" w:color="auto" w:fill="auto"/>
+            <w:noWrap/>
+            <w:vAlign w:val="bottom"/>
+            <w:hideMark/>
+          </w:tcPr>
+          <w:p>
+            <w:pPr>
+              <w:rPr>
+                <w:rFonts w:ascii="Arial" w:hAnsi="Arial" w:cs="Arial"/>
+                <w:color w:val="000000"/>
+                <w:sz w:val="22"/>
+                <w:szCs w:val="22"/>
+              </w:rPr>
+            </w:pPr>
+            <w:r>
+              <w:rPr>
+                <w:rFonts w:ascii="Arial" w:hAnsi="Arial" w:cs="Arial"/>
+                <w:color w:val="000000"/>
+                <w:sz w:val="22"/>
+                <w:szCs w:val="22"/>
+              </w:rPr>
+              <w:t>0.100</w:t>
+            </w:r>
+          </w:p>
+        </w:tc>
+        <w:tc>
+          <w:tcPr>
+            <w:tcW w:w="800" w:type="dxa"/>
+            <w:tcBorders>
+              <w:top w:val="nil"/>
+              <w:left w:val="nil"/>
+              <w:bottom w:val="nil"/>
+              <w:right w:val="nil"/>
+            </w:tcBorders>
+            <w:shd w:val="clear" w:color="auto" w:fill="auto"/>
+            <w:noWrap/>
+            <w:vAlign w:val="bottom"/>
+            <w:hideMark/>
+          </w:tcPr>
+          <w:p>
+            <w:pPr>
+              <w:rPr>
+                <w:rFonts w:ascii="Arial" w:hAnsi="Arial" w:cs="Arial"/>
+                <w:color w:val="000000"/>
+                <w:sz w:val="22"/>
+                <w:szCs w:val="22"/>
+              </w:rPr>
+            </w:pPr>
+            <w:r>
+              <w:rPr>
+                <w:rFonts w:ascii="Arial" w:hAnsi="Arial" w:cs="Arial"/>
+                <w:color w:val="000000"/>
+                <w:sz w:val="22"/>
+                <w:szCs w:val="22"/>
+              </w:rPr>
+              <w:t>0.1550</w:t>
+            </w:r>
+          </w:p>
+        </w:tc>
+        <w:tc>
+          <w:tcPr>
+            <w:tcW w:w="1240" w:type="dxa"/>
+            <w:tcBorders>
+              <w:top w:val="nil"/>
+              <w:left w:val="nil"/>
+              <w:bottom w:val="nil"/>
+              <w:right w:val="nil"/>
+            </w:tcBorders>
+            <w:shd w:val="clear" w:color="auto" w:fill="auto"/>
+            <w:noWrap/>
+            <w:vAlign w:val="bottom"/>
+            <w:hideMark/>
+          </w:tcPr>
+          <w:p>
+            <w:pPr>
+              <w:rPr>
+                <w:rFonts w:ascii="Arial" w:hAnsi="Arial" w:cs="Arial"/>
+                <w:color w:val="000000"/>
+                <w:sz w:val="22"/>
+                <w:szCs w:val="22"/>
+              </w:rPr>
+            </w:pPr>
+          </w:p>
+        </w:tc>
+        <w:tc>
+          <w:tcPr>
+            <w:tcW w:w="1540" w:type="dxa"/>
+            <w:tcBorders>
+              <w:top w:val="nil"/>
+              <w:left w:val="nil"/>
+              <w:bottom w:val="nil"/>
+              <w:right w:val="nil"/>
+            </w:tcBorders>
+            <w:shd w:val="clear" w:color="auto" w:fill="auto"/>
+            <w:noWrap/>
+            <w:vAlign w:val="bottom"/>
+            <w:hideMark/>
+          </w:tcPr>
+          <w:p>
+            <w:pPr>
+              <w:rPr>
+                <w:rFonts w:ascii="Arial" w:hAnsi="Arial" w:cs="Arial"/>
+                <w:sz w:val="22"/>
+                <w:szCs w:val="22"/>
+              </w:rPr>
+            </w:pPr>
+          </w:p>
+        </w:tc>
+      </w:tr>
+      <w:tr>
+        <w:trPr>
+          <w:trHeight w:val="320"/>
+        </w:trPr>
+        <w:tc>
+          <w:tcPr>
+            <w:tcW w:w="820" w:type="dxa"/>
+            <w:tcBorders>
+              <w:top w:val="nil"/>
+              <w:left w:val="nil"/>
+              <w:bottom w:val="nil"/>
+              <w:right w:val="nil"/>
+            </w:tcBorders>
+            <w:shd w:val="clear" w:color="auto" w:fill="auto"/>
+            <w:noWrap/>
+            <w:vAlign w:val="bottom"/>
+            <w:hideMark/>
+          </w:tcPr>
+          <w:p>
+            <w:pPr>
+              <w:rPr>
+                <w:rFonts w:ascii="Arial" w:hAnsi="Arial" w:cs="Arial"/>
+                <w:color w:val="000000"/>
+                <w:sz w:val="22"/>
+                <w:szCs w:val="22"/>
+              </w:rPr>
+            </w:pPr>
+            <w:r>
+              <w:rPr>
+                <w:rFonts w:ascii="Arial" w:hAnsi="Arial" w:cs="Arial"/>
+                <w:color w:val="000000"/>
+                <w:sz w:val="22"/>
+                <w:szCs w:val="22"/>
+              </w:rPr>
+              <w:t>22qDel</w:t>
+            </w:r>
+          </w:p>
+        </w:tc>
+        <w:tc>
+          <w:tcPr>
+            <w:tcW w:w="1620" w:type="dxa"/>
+            <w:tcBorders>
+              <w:top w:val="nil"/>
+              <w:left w:val="nil"/>
+              <w:bottom w:val="nil"/>
+              <w:right w:val="nil"/>
+            </w:tcBorders>
+            <w:shd w:val="clear" w:color="auto" w:fill="auto"/>
+            <w:noWrap/>
+            <w:vAlign w:val="bottom"/>
+            <w:hideMark/>
+          </w:tcPr>
+          <w:p>
+            <w:pPr>
+              <w:rPr>
+                <w:rFonts w:ascii="Arial" w:hAnsi="Arial" w:cs="Arial"/>
+                <w:color w:val="000000"/>
+                <w:sz w:val="22"/>
+                <w:szCs w:val="22"/>
+              </w:rPr>
+            </w:pPr>
+            <w:r>
+              <w:rPr>
+                <w:rFonts w:ascii="Arial" w:hAnsi="Arial" w:cs="Arial"/>
+                <w:color w:val="000000"/>
+                <w:sz w:val="22"/>
+                <w:szCs w:val="22"/>
+              </w:rPr>
+              <w:t>temporal</w:t>
+            </w:r>
+          </w:p>
+        </w:tc>
+        <w:tc>
+          <w:tcPr>
+            <w:tcW w:w="800" w:type="dxa"/>
+            <w:tcBorders>
+              <w:top w:val="nil"/>
+              <w:left w:val="nil"/>
+              <w:bottom w:val="nil"/>
+              <w:right w:val="nil"/>
+            </w:tcBorders>
+            <w:shd w:val="clear" w:color="auto" w:fill="auto"/>
+            <w:noWrap/>
+            <w:vAlign w:val="bottom"/>
+            <w:hideMark/>
+          </w:tcPr>
+          <w:p>
+            <w:pPr>
+              <w:rPr>
+                <w:rFonts w:ascii="Arial" w:hAnsi="Arial" w:cs="Arial"/>
+                <w:color w:val="000000"/>
+                <w:sz w:val="22"/>
+                <w:szCs w:val="22"/>
+              </w:rPr>
+            </w:pPr>
+            <w:r>
+              <w:rPr>
+                <w:rFonts w:ascii="Arial" w:hAnsi="Arial" w:cs="Arial"/>
+                <w:color w:val="000000"/>
+                <w:sz w:val="22"/>
+                <w:szCs w:val="22"/>
+              </w:rPr>
+              <w:t>4.4700</w:t>
+            </w:r>
+          </w:p>
+        </w:tc>
+        <w:tc>
+          <w:tcPr>
+            <w:tcW w:w="680" w:type="dxa"/>
+            <w:tcBorders>
+              <w:top w:val="nil"/>
+              <w:left w:val="nil"/>
+              <w:bottom w:val="nil"/>
+              <w:right w:val="nil"/>
+            </w:tcBorders>
+            <w:shd w:val="clear" w:color="auto" w:fill="auto"/>
+            <w:noWrap/>
+            <w:vAlign w:val="bottom"/>
+            <w:hideMark/>
+          </w:tcPr>
+          <w:p>
+            <w:pPr>
+              <w:rPr>
+                <w:rFonts w:ascii="Arial" w:hAnsi="Arial" w:cs="Arial"/>
+                <w:color w:val="000000"/>
+                <w:sz w:val="22"/>
+                <w:szCs w:val="22"/>
+              </w:rPr>
+            </w:pPr>
+            <w:r>
+              <w:rPr>
+                <w:rFonts w:ascii="Arial" w:hAnsi="Arial" w:cs="Arial"/>
+                <w:color w:val="000000"/>
+                <w:sz w:val="22"/>
+                <w:szCs w:val="22"/>
+              </w:rPr>
+              <w:t>0.036</w:t>
+            </w:r>
+          </w:p>
+        </w:tc>
+        <w:tc>
+          <w:tcPr>
+            <w:tcW w:w="800" w:type="dxa"/>
+            <w:tcBorders>
+              <w:top w:val="nil"/>
+              <w:left w:val="nil"/>
+              <w:bottom w:val="nil"/>
+              <w:right w:val="nil"/>
+            </w:tcBorders>
+            <w:shd w:val="clear" w:color="auto" w:fill="auto"/>
+            <w:noWrap/>
+            <w:vAlign w:val="bottom"/>
+            <w:hideMark/>
+          </w:tcPr>
+          <w:p>
+            <w:pPr>
+              <w:rPr>
+                <w:rFonts w:ascii="Arial" w:hAnsi="Arial" w:cs="Arial"/>
+                <w:color w:val="000000"/>
+                <w:sz w:val="22"/>
+                <w:szCs w:val="22"/>
+              </w:rPr>
+            </w:pPr>
+            <w:r>
+              <w:rPr>
+                <w:rFonts w:ascii="Arial" w:hAnsi="Arial" w:cs="Arial"/>
+                <w:color w:val="000000"/>
+                <w:sz w:val="22"/>
+                <w:szCs w:val="22"/>
+              </w:rPr>
+              <w:t>0.1310</w:t>
+            </w:r>
+          </w:p>
+        </w:tc>
+        <w:tc>
+          <w:tcPr>
+            <w:tcW w:w="1240" w:type="dxa"/>
+            <w:tcBorders>
+              <w:top w:val="nil"/>
+              <w:left w:val="nil"/>
+              <w:bottom w:val="nil"/>
+              <w:right w:val="nil"/>
+            </w:tcBorders>
+            <w:shd w:val="clear" w:color="auto" w:fill="auto"/>
+            <w:noWrap/>
+            <w:vAlign w:val="bottom"/>
+            <w:hideMark/>
+          </w:tcPr>
+          <w:p>
+            <w:pPr>
+              <w:rPr>
+                <w:rFonts w:ascii="Arial" w:hAnsi="Arial" w:cs="Arial"/>
+                <w:color w:val="808080"/>
+                <w:sz w:val="22"/>
+                <w:szCs w:val="22"/>
+              </w:rPr>
+            </w:pPr>
+            <w:r>
+              <w:rPr>
+                <w:rFonts w:ascii="Arial" w:hAnsi="Arial" w:cs="Arial"/>
+                <w:color w:val="808080"/>
+                <w:sz w:val="22"/>
+                <w:szCs w:val="22"/>
+              </w:rPr>
+              <w:t>6-22.7</w:t>
+            </w:r>
+          </w:p>
+        </w:tc>
+        <w:tc>
+          <w:tcPr>
+            <w:tcW w:w="1540" w:type="dxa"/>
+            <w:tcBorders>
+              <w:top w:val="nil"/>
+              <w:left w:val="nil"/>
+              <w:bottom w:val="nil"/>
+              <w:right w:val="nil"/>
+            </w:tcBorders>
+            <w:shd w:val="clear" w:color="auto" w:fill="auto"/>
+            <w:noWrap/>
+            <w:vAlign w:val="bottom"/>
+            <w:hideMark/>
+          </w:tcPr>
+          <w:p>
+            <w:pPr>
+              <w:rPr>
+                <w:rFonts w:ascii="Arial" w:hAnsi="Arial" w:cs="Arial"/>
+                <w:color w:val="808080"/>
+                <w:sz w:val="22"/>
+                <w:szCs w:val="22"/>
+              </w:rPr>
+            </w:pPr>
+            <w:r>
+              <w:rPr>
+                <w:rFonts w:ascii="Arial" w:hAnsi="Arial" w:cs="Arial"/>
+                <w:color w:val="808080"/>
+                <w:sz w:val="22"/>
+                <w:szCs w:val="22"/>
+              </w:rPr>
+              <w:t>19.7-22.8</w:t>
+            </w:r>
+          </w:p>
+        </w:tc>
+      </w:tr>
+      <w:tr>
+        <w:trPr>
+          <w:trHeight w:val="320"/>
+        </w:trPr>
+        <w:tc>
+          <w:tcPr>
+            <w:tcW w:w="820" w:type="dxa"/>
+            <w:tcBorders>
+              <w:top w:val="nil"/>
+              <w:left w:val="nil"/>
+              <w:bottom w:val="nil"/>
+              <w:right w:val="nil"/>
+            </w:tcBorders>
+            <w:shd w:val="clear" w:color="auto" w:fill="auto"/>
+            <w:noWrap/>
+            <w:vAlign w:val="bottom"/>
+            <w:hideMark/>
+          </w:tcPr>
+          <w:p>
+            <w:pPr>
+              <w:rPr>
+                <w:rFonts w:ascii="Arial" w:hAnsi="Arial" w:cs="Arial"/>
+                <w:color w:val="000000"/>
+                <w:sz w:val="22"/>
+                <w:szCs w:val="22"/>
+              </w:rPr>
+            </w:pPr>
+            <w:r>
+              <w:rPr>
+                <w:rFonts w:ascii="Arial" w:hAnsi="Arial" w:cs="Arial"/>
+                <w:color w:val="000000"/>
+                <w:sz w:val="22"/>
+                <w:szCs w:val="22"/>
+              </w:rPr>
+              <w:t>22qDel</w:t>
+            </w:r>
+          </w:p>
+        </w:tc>
+        <w:tc>
+          <w:tcPr>
+            <w:tcW w:w="1620" w:type="dxa"/>
+            <w:tcBorders>
+              <w:top w:val="nil"/>
+              <w:left w:val="nil"/>
+              <w:bottom w:val="nil"/>
+              <w:right w:val="nil"/>
+            </w:tcBorders>
+            <w:shd w:val="clear" w:color="auto" w:fill="auto"/>
+            <w:noWrap/>
+            <w:vAlign w:val="bottom"/>
+            <w:hideMark/>
+          </w:tcPr>
+          <w:p>
+            <w:pPr>
+              <w:rPr>
+                <w:rFonts w:ascii="Arial" w:hAnsi="Arial" w:cs="Arial"/>
+                <w:color w:val="000000"/>
+                <w:sz w:val="22"/>
+                <w:szCs w:val="22"/>
+              </w:rPr>
+            </w:pPr>
+            <w:r>
+              <w:rPr>
+                <w:rFonts w:ascii="Arial" w:hAnsi="Arial" w:cs="Arial"/>
+                <w:color w:val="000000"/>
+                <w:sz w:val="22"/>
+                <w:szCs w:val="22"/>
+              </w:rPr>
+              <w:t>visual</w:t>
+            </w:r>
+          </w:p>
+        </w:tc>
+        <w:tc>
+          <w:tcPr>
+            <w:tcW w:w="800" w:type="dxa"/>
+            <w:tcBorders>
+              <w:top w:val="nil"/>
+              <w:left w:val="nil"/>
+              <w:bottom w:val="nil"/>
+              <w:right w:val="nil"/>
+            </w:tcBorders>
+            <w:shd w:val="clear" w:color="auto" w:fill="auto"/>
+            <w:noWrap/>
+            <w:vAlign w:val="bottom"/>
+            <w:hideMark/>
+          </w:tcPr>
+          <w:p>
+            <w:pPr>
+              <w:rPr>
+                <w:rFonts w:ascii="Arial" w:hAnsi="Arial" w:cs="Arial"/>
+                <w:color w:val="000000"/>
+                <w:sz w:val="22"/>
+                <w:szCs w:val="22"/>
+              </w:rPr>
+            </w:pPr>
+            <w:r>
+              <w:rPr>
+                <w:rFonts w:ascii="Arial" w:hAnsi="Arial" w:cs="Arial"/>
+                <w:color w:val="000000"/>
+                <w:sz w:val="22"/>
+                <w:szCs w:val="22"/>
+              </w:rPr>
+              <w:t>3.3400</w:t>
+            </w:r>
+          </w:p>
+        </w:tc>
+        <w:tc>
+          <w:tcPr>
+            <w:tcW w:w="680" w:type="dxa"/>
+            <w:tcBorders>
+              <w:top w:val="nil"/>
+              <w:left w:val="nil"/>
+              <w:bottom w:val="nil"/>
+              <w:right w:val="nil"/>
+            </w:tcBorders>
+            <w:shd w:val="clear" w:color="auto" w:fill="auto"/>
+            <w:noWrap/>
+            <w:vAlign w:val="bottom"/>
+            <w:hideMark/>
+          </w:tcPr>
+          <w:p>
+            <w:pPr>
+              <w:rPr>
+                <w:rFonts w:ascii="Arial" w:hAnsi="Arial" w:cs="Arial"/>
+                <w:color w:val="000000"/>
+                <w:sz w:val="22"/>
+                <w:szCs w:val="22"/>
+              </w:rPr>
+            </w:pPr>
+            <w:r>
+              <w:rPr>
+                <w:rFonts w:ascii="Arial" w:hAnsi="Arial" w:cs="Arial"/>
+                <w:color w:val="000000"/>
+                <w:sz w:val="22"/>
+                <w:szCs w:val="22"/>
+              </w:rPr>
+              <w:t>0.069</w:t>
+            </w:r>
+          </w:p>
+        </w:tc>
+        <w:tc>
+          <w:tcPr>
+            <w:tcW w:w="800" w:type="dxa"/>
+            <w:tcBorders>
+              <w:top w:val="nil"/>
+              <w:left w:val="nil"/>
+              <w:bottom w:val="nil"/>
+              <w:right w:val="nil"/>
+            </w:tcBorders>
+            <w:shd w:val="clear" w:color="auto" w:fill="auto"/>
+            <w:noWrap/>
+            <w:vAlign w:val="bottom"/>
+            <w:hideMark/>
+          </w:tcPr>
+          <w:p>
+            <w:pPr>
+              <w:rPr>
+                <w:rFonts w:ascii="Arial" w:hAnsi="Arial" w:cs="Arial"/>
+                <w:color w:val="000000"/>
+                <w:sz w:val="22"/>
+                <w:szCs w:val="22"/>
+              </w:rPr>
+            </w:pPr>
+            <w:r>
+              <w:rPr>
+                <w:rFonts w:ascii="Arial" w:hAnsi="Arial" w:cs="Arial"/>
+                <w:color w:val="000000"/>
+                <w:sz w:val="22"/>
+                <w:szCs w:val="22"/>
+              </w:rPr>
+              <w:t>0.1550</w:t>
+            </w:r>
+          </w:p>
+        </w:tc>
+        <w:tc>
+          <w:tcPr>
+            <w:tcW w:w="1240" w:type="dxa"/>
+            <w:tcBorders>
+              <w:top w:val="nil"/>
+              <w:left w:val="nil"/>
+              <w:bottom w:val="nil"/>
+              <w:right w:val="nil"/>
+            </w:tcBorders>
+            <w:shd w:val="clear" w:color="auto" w:fill="auto"/>
+            <w:noWrap/>
+            <w:vAlign w:val="bottom"/>
+            <w:hideMark/>
+          </w:tcPr>
+          <w:p>
+            <w:pPr>
+              <w:rPr>
+                <w:rFonts w:ascii="Arial" w:hAnsi="Arial" w:cs="Arial"/>
+                <w:color w:val="000000"/>
+                <w:sz w:val="22"/>
+                <w:szCs w:val="22"/>
+              </w:rPr>
+            </w:pPr>
+          </w:p>
+        </w:tc>
+        <w:tc>
+          <w:tcPr>
+            <w:tcW w:w="1540" w:type="dxa"/>
+            <w:tcBorders>
+              <w:top w:val="nil"/>
+              <w:left w:val="nil"/>
+              <w:bottom w:val="nil"/>
+              <w:right w:val="nil"/>
+            </w:tcBorders>
+            <w:shd w:val="clear" w:color="auto" w:fill="auto"/>
+            <w:noWrap/>
+            <w:vAlign w:val="bottom"/>
+            <w:hideMark/>
+          </w:tcPr>
+          <w:p>
+            <w:pPr>
+              <w:rPr>
+                <w:rFonts w:ascii="Arial" w:hAnsi="Arial" w:cs="Arial"/>
+                <w:color w:val="808080"/>
+                <w:sz w:val="22"/>
+                <w:szCs w:val="22"/>
+              </w:rPr>
+            </w:pPr>
+            <w:r>
+              <w:rPr>
+                <w:rFonts w:ascii="Arial" w:hAnsi="Arial" w:cs="Arial"/>
+                <w:color w:val="808080"/>
+                <w:sz w:val="22"/>
+                <w:szCs w:val="22"/>
+              </w:rPr>
+              <w:t>6-22.8</w:t>
+            </w:r>
+          </w:p>
+        </w:tc>
+      </w:tr>
+      <w:tr>
+        <w:trPr>
+          <w:trHeight w:val="320"/>
+        </w:trPr>
+        <w:tc>
+          <w:tcPr>
+            <w:tcW w:w="820" w:type="dxa"/>
+            <w:tcBorders>
+              <w:top w:val="nil"/>
+              <w:left w:val="nil"/>
+              <w:bottom w:val="nil"/>
+              <w:right w:val="nil"/>
+            </w:tcBorders>
+            <w:shd w:val="clear" w:color="auto" w:fill="auto"/>
+            <w:noWrap/>
+            <w:vAlign w:val="bottom"/>
+            <w:hideMark/>
+          </w:tcPr>
+          <w:p>
+            <w:pPr>
+              <w:rPr>
+                <w:rFonts w:ascii="Arial" w:hAnsi="Arial" w:cs="Arial"/>
+                <w:color w:val="000000"/>
+                <w:sz w:val="22"/>
+                <w:szCs w:val="22"/>
+              </w:rPr>
+            </w:pPr>
+            <w:r>
+              <w:rPr>
+                <w:rFonts w:ascii="Arial" w:hAnsi="Arial" w:cs="Arial"/>
+                <w:color w:val="000000"/>
+                <w:sz w:val="22"/>
+                <w:szCs w:val="22"/>
+              </w:rPr>
+              <w:t>TD</w:t>
+            </w:r>
+          </w:p>
+        </w:tc>
+        <w:tc>
+          <w:tcPr>
+            <w:tcW w:w="1620" w:type="dxa"/>
+            <w:tcBorders>
+              <w:top w:val="nil"/>
+              <w:left w:val="nil"/>
+              <w:bottom w:val="nil"/>
+              <w:right w:val="nil"/>
+            </w:tcBorders>
+            <w:shd w:val="clear" w:color="auto" w:fill="auto"/>
+            <w:noWrap/>
+            <w:vAlign w:val="bottom"/>
+            <w:hideMark/>
+          </w:tcPr>
+          <w:p>
+            <w:pPr>
+              <w:rPr>
+                <w:rFonts w:ascii="Arial" w:hAnsi="Arial" w:cs="Arial"/>
+                <w:color w:val="000000"/>
+                <w:sz w:val="22"/>
+                <w:szCs w:val="22"/>
+              </w:rPr>
+            </w:pPr>
+            <w:r>
+              <w:rPr>
+                <w:rFonts w:ascii="Arial" w:hAnsi="Arial" w:cs="Arial"/>
+                <w:color w:val="000000"/>
+                <w:sz w:val="22"/>
+                <w:szCs w:val="22"/>
+              </w:rPr>
+              <w:t>motor</w:t>
+            </w:r>
+          </w:p>
+        </w:tc>
+        <w:tc>
+          <w:tcPr>
+            <w:tcW w:w="800" w:type="dxa"/>
+            <w:tcBorders>
+              <w:top w:val="nil"/>
+              <w:left w:val="nil"/>
+              <w:bottom w:val="nil"/>
+              <w:right w:val="nil"/>
+            </w:tcBorders>
+            <w:shd w:val="clear" w:color="auto" w:fill="auto"/>
+            <w:noWrap/>
+            <w:vAlign w:val="bottom"/>
+            <w:hideMark/>
+          </w:tcPr>
+          <w:p>
+            <w:pPr>
+              <w:rPr>
+                <w:rFonts w:ascii="Arial" w:hAnsi="Arial" w:cs="Arial"/>
+                <w:color w:val="000000"/>
+                <w:sz w:val="22"/>
+                <w:szCs w:val="22"/>
+              </w:rPr>
+            </w:pPr>
+            <w:r>
+              <w:rPr>
+                <w:rFonts w:ascii="Arial" w:hAnsi="Arial" w:cs="Arial"/>
+                <w:color w:val="000000"/>
+                <w:sz w:val="22"/>
+                <w:szCs w:val="22"/>
+              </w:rPr>
+              <w:t>3.1100</w:t>
+            </w:r>
+          </w:p>
+        </w:tc>
+        <w:tc>
+          <w:tcPr>
+            <w:tcW w:w="680" w:type="dxa"/>
+            <w:tcBorders>
+              <w:top w:val="nil"/>
+              <w:left w:val="nil"/>
+              <w:bottom w:val="nil"/>
+              <w:right w:val="nil"/>
+            </w:tcBorders>
+            <w:shd w:val="clear" w:color="auto" w:fill="auto"/>
+            <w:noWrap/>
+            <w:vAlign w:val="bottom"/>
+            <w:hideMark/>
+          </w:tcPr>
+          <w:p>
+            <w:pPr>
+              <w:rPr>
+                <w:rFonts w:ascii="Arial" w:hAnsi="Arial" w:cs="Arial"/>
+                <w:color w:val="000000"/>
+                <w:sz w:val="22"/>
+                <w:szCs w:val="22"/>
+              </w:rPr>
+            </w:pPr>
+            <w:r>
+              <w:rPr>
+                <w:rFonts w:ascii="Arial" w:hAnsi="Arial" w:cs="Arial"/>
+                <w:color w:val="000000"/>
+                <w:sz w:val="22"/>
+                <w:szCs w:val="22"/>
+              </w:rPr>
+              <w:t>0.080</w:t>
+            </w:r>
+          </w:p>
+        </w:tc>
+        <w:tc>
+          <w:tcPr>
+            <w:tcW w:w="800" w:type="dxa"/>
+            <w:tcBorders>
+              <w:top w:val="nil"/>
+              <w:left w:val="nil"/>
+              <w:bottom w:val="nil"/>
+              <w:right w:val="nil"/>
+            </w:tcBorders>
+            <w:shd w:val="clear" w:color="auto" w:fill="auto"/>
+            <w:noWrap/>
+            <w:vAlign w:val="bottom"/>
+            <w:hideMark/>
+          </w:tcPr>
+          <w:p>
+            <w:pPr>
+              <w:rPr>
+                <w:rFonts w:ascii="Arial" w:hAnsi="Arial" w:cs="Arial"/>
+                <w:color w:val="000000"/>
+                <w:sz w:val="22"/>
+                <w:szCs w:val="22"/>
+              </w:rPr>
+            </w:pPr>
+            <w:r>
+              <w:rPr>
+                <w:rFonts w:ascii="Arial" w:hAnsi="Arial" w:cs="Arial"/>
+                <w:color w:val="000000"/>
+                <w:sz w:val="22"/>
+                <w:szCs w:val="22"/>
+              </w:rPr>
+              <w:t>0.1550</w:t>
+            </w:r>
+          </w:p>
+        </w:tc>
+        <w:tc>
+          <w:tcPr>
+            <w:tcW w:w="1240" w:type="dxa"/>
+            <w:tcBorders>
+              <w:top w:val="nil"/>
+              <w:left w:val="nil"/>
+              <w:bottom w:val="nil"/>
+              <w:right w:val="nil"/>
+            </w:tcBorders>
+            <w:shd w:val="clear" w:color="auto" w:fill="auto"/>
+            <w:noWrap/>
+            <w:vAlign w:val="bottom"/>
+            <w:hideMark/>
+          </w:tcPr>
+          <w:p>
+            <w:pPr>
+              <w:rPr>
+                <w:rFonts w:ascii="Arial" w:hAnsi="Arial" w:cs="Arial"/>
+                <w:color w:val="000000"/>
+                <w:sz w:val="22"/>
+                <w:szCs w:val="22"/>
+              </w:rPr>
+            </w:pPr>
+          </w:p>
+        </w:tc>
+        <w:tc>
+          <w:tcPr>
+            <w:tcW w:w="1540" w:type="dxa"/>
+            <w:tcBorders>
+              <w:top w:val="nil"/>
+              <w:left w:val="nil"/>
+              <w:bottom w:val="nil"/>
+              <w:right w:val="nil"/>
+            </w:tcBorders>
+            <w:shd w:val="clear" w:color="auto" w:fill="auto"/>
+            <w:noWrap/>
+            <w:vAlign w:val="bottom"/>
+            <w:hideMark/>
+          </w:tcPr>
+          <w:p>
+            <w:pPr>
+              <w:rPr>
+                <w:rFonts w:ascii="Arial" w:hAnsi="Arial" w:cs="Arial"/>
+                <w:sz w:val="22"/>
+                <w:szCs w:val="22"/>
+              </w:rPr>
+            </w:pPr>
+          </w:p>
+        </w:tc>
+      </w:tr>
+      <w:tr>
+        <w:trPr>
+          <w:trHeight w:val="320"/>
+        </w:trPr>
+        <w:tc>
+          <w:tcPr>
+            <w:tcW w:w="820" w:type="dxa"/>
+            <w:tcBorders>
+              <w:top w:val="nil"/>
+              <w:left w:val="nil"/>
+              <w:bottom w:val="nil"/>
+              <w:right w:val="nil"/>
+            </w:tcBorders>
+            <w:shd w:val="clear" w:color="auto" w:fill="auto"/>
+            <w:noWrap/>
+            <w:vAlign w:val="bottom"/>
+            <w:hideMark/>
+          </w:tcPr>
+          <w:p>
+            <w:pPr>
+              <w:rPr>
+                <w:rFonts w:ascii="Arial" w:hAnsi="Arial" w:cs="Arial"/>
+                <w:color w:val="000000"/>
+                <w:sz w:val="22"/>
+                <w:szCs w:val="22"/>
+              </w:rPr>
+            </w:pPr>
+            <w:r>
+              <w:rPr>
+                <w:rFonts w:ascii="Arial" w:hAnsi="Arial" w:cs="Arial"/>
+                <w:color w:val="000000"/>
+                <w:sz w:val="22"/>
+                <w:szCs w:val="22"/>
+              </w:rPr>
+              <w:t>TD</w:t>
+            </w:r>
+          </w:p>
+        </w:tc>
+        <w:tc>
+          <w:tcPr>
+            <w:tcW w:w="1620" w:type="dxa"/>
+            <w:tcBorders>
+              <w:top w:val="nil"/>
+              <w:left w:val="nil"/>
+              <w:bottom w:val="nil"/>
+              <w:right w:val="nil"/>
+            </w:tcBorders>
+            <w:shd w:val="clear" w:color="auto" w:fill="auto"/>
+            <w:noWrap/>
+            <w:vAlign w:val="bottom"/>
+            <w:hideMark/>
+          </w:tcPr>
+          <w:p>
+            <w:pPr>
+              <w:rPr>
+                <w:rFonts w:ascii="Arial" w:hAnsi="Arial" w:cs="Arial"/>
+                <w:color w:val="000000"/>
+                <w:sz w:val="22"/>
+                <w:szCs w:val="22"/>
+              </w:rPr>
+            </w:pPr>
+            <w:r>
+              <w:rPr>
+                <w:rFonts w:ascii="Arial" w:hAnsi="Arial" w:cs="Arial"/>
+                <w:color w:val="000000"/>
+                <w:sz w:val="22"/>
+                <w:szCs w:val="22"/>
+              </w:rPr>
+              <w:t>somatosensory</w:t>
+            </w:r>
+          </w:p>
+        </w:tc>
+        <w:tc>
+          <w:tcPr>
+            <w:tcW w:w="800" w:type="dxa"/>
+            <w:tcBorders>
+              <w:top w:val="nil"/>
+              <w:left w:val="nil"/>
+              <w:bottom w:val="nil"/>
+              <w:right w:val="nil"/>
+            </w:tcBorders>
+            <w:shd w:val="clear" w:color="auto" w:fill="auto"/>
+            <w:noWrap/>
+            <w:vAlign w:val="bottom"/>
+            <w:hideMark/>
+          </w:tcPr>
+          <w:p>
+            <w:pPr>
+              <w:rPr>
+                <w:rFonts w:ascii="Arial" w:hAnsi="Arial" w:cs="Arial"/>
+                <w:color w:val="000000"/>
+                <w:sz w:val="22"/>
+                <w:szCs w:val="22"/>
+              </w:rPr>
+            </w:pPr>
+            <w:r>
+              <w:rPr>
+                <w:rFonts w:ascii="Arial" w:hAnsi="Arial" w:cs="Arial"/>
+                <w:color w:val="000000"/>
+                <w:sz w:val="22"/>
+                <w:szCs w:val="22"/>
+              </w:rPr>
+              <w:t>4.1300</w:t>
+            </w:r>
+          </w:p>
+        </w:tc>
+        <w:tc>
+          <w:tcPr>
+            <w:tcW w:w="680" w:type="dxa"/>
+            <w:tcBorders>
+              <w:top w:val="nil"/>
+              <w:left w:val="nil"/>
+              <w:bottom w:val="nil"/>
+              <w:right w:val="nil"/>
+            </w:tcBorders>
+            <w:shd w:val="clear" w:color="auto" w:fill="auto"/>
+            <w:noWrap/>
+            <w:vAlign w:val="bottom"/>
+            <w:hideMark/>
+          </w:tcPr>
+          <w:p>
+            <w:pPr>
+              <w:rPr>
+                <w:rFonts w:ascii="Arial" w:hAnsi="Arial" w:cs="Arial"/>
+                <w:color w:val="000000"/>
+                <w:sz w:val="22"/>
+                <w:szCs w:val="22"/>
+              </w:rPr>
+            </w:pPr>
+            <w:r>
+              <w:rPr>
+                <w:rFonts w:ascii="Arial" w:hAnsi="Arial" w:cs="Arial"/>
+                <w:color w:val="000000"/>
+                <w:sz w:val="22"/>
+                <w:szCs w:val="22"/>
+              </w:rPr>
+              <w:t>0.044</w:t>
+            </w:r>
+          </w:p>
+        </w:tc>
+        <w:tc>
+          <w:tcPr>
+            <w:tcW w:w="800" w:type="dxa"/>
+            <w:tcBorders>
+              <w:top w:val="nil"/>
+              <w:left w:val="nil"/>
+              <w:bottom w:val="nil"/>
+              <w:right w:val="nil"/>
+            </w:tcBorders>
+            <w:shd w:val="clear" w:color="auto" w:fill="auto"/>
+            <w:noWrap/>
+            <w:vAlign w:val="bottom"/>
+            <w:hideMark/>
+          </w:tcPr>
+          <w:p>
+            <w:pPr>
+              <w:rPr>
+                <w:rFonts w:ascii="Arial" w:hAnsi="Arial" w:cs="Arial"/>
+                <w:color w:val="000000"/>
+                <w:sz w:val="22"/>
+                <w:szCs w:val="22"/>
+              </w:rPr>
+            </w:pPr>
+            <w:r>
+              <w:rPr>
+                <w:rFonts w:ascii="Arial" w:hAnsi="Arial" w:cs="Arial"/>
+                <w:color w:val="000000"/>
+                <w:sz w:val="22"/>
+                <w:szCs w:val="22"/>
+              </w:rPr>
+              <w:t>0.1310</w:t>
+            </w:r>
+          </w:p>
+        </w:tc>
+        <w:tc>
+          <w:tcPr>
+            <w:tcW w:w="1240" w:type="dxa"/>
+            <w:tcBorders>
+              <w:top w:val="nil"/>
+              <w:left w:val="nil"/>
+              <w:bottom w:val="nil"/>
+              <w:right w:val="nil"/>
+            </w:tcBorders>
+            <w:shd w:val="clear" w:color="auto" w:fill="auto"/>
+            <w:noWrap/>
+            <w:vAlign w:val="bottom"/>
+            <w:hideMark/>
+          </w:tcPr>
+          <w:p>
+            <w:pPr>
+              <w:rPr>
+                <w:rFonts w:ascii="Arial" w:hAnsi="Arial" w:cs="Arial"/>
+                <w:color w:val="808080"/>
+                <w:sz w:val="22"/>
+                <w:szCs w:val="22"/>
+              </w:rPr>
+            </w:pPr>
+            <w:r>
+              <w:rPr>
+                <w:rFonts w:ascii="Arial" w:hAnsi="Arial" w:cs="Arial"/>
+                <w:color w:val="808080"/>
+                <w:sz w:val="22"/>
+                <w:szCs w:val="22"/>
+              </w:rPr>
+              <w:t>6-22.7</w:t>
+            </w:r>
+          </w:p>
+        </w:tc>
+        <w:tc>
+          <w:tcPr>
+            <w:tcW w:w="1540" w:type="dxa"/>
+            <w:tcBorders>
+              <w:top w:val="nil"/>
+              <w:left w:val="nil"/>
+              <w:bottom w:val="nil"/>
+              <w:right w:val="nil"/>
+            </w:tcBorders>
+            <w:shd w:val="clear" w:color="auto" w:fill="auto"/>
+            <w:noWrap/>
+            <w:vAlign w:val="bottom"/>
+            <w:hideMark/>
+          </w:tcPr>
+          <w:p>
+            <w:pPr>
+              <w:rPr>
+                <w:rFonts w:ascii="Arial" w:hAnsi="Arial" w:cs="Arial"/>
+                <w:color w:val="808080"/>
+                <w:sz w:val="22"/>
+                <w:szCs w:val="22"/>
+              </w:rPr>
+            </w:pPr>
+          </w:p>
+        </w:tc>
+      </w:tr>
+      <w:tr>
+        <w:trPr>
+          <w:trHeight w:val="320"/>
+        </w:trPr>
+        <w:tc>
+          <w:tcPr>
+            <w:tcW w:w="820" w:type="dxa"/>
+            <w:tcBorders>
+              <w:top w:val="nil"/>
+              <w:left w:val="nil"/>
+              <w:bottom w:val="nil"/>
+              <w:right w:val="nil"/>
+            </w:tcBorders>
+            <w:shd w:val="clear" w:color="auto" w:fill="auto"/>
+            <w:noWrap/>
+            <w:vAlign w:val="bottom"/>
+            <w:hideMark/>
+          </w:tcPr>
+          <w:p>
+            <w:pPr>
+              <w:rPr>
+                <w:rFonts w:ascii="Arial" w:hAnsi="Arial" w:cs="Arial"/>
+                <w:color w:val="000000"/>
+                <w:sz w:val="22"/>
+                <w:szCs w:val="22"/>
+              </w:rPr>
+            </w:pPr>
+            <w:r>
+              <w:rPr>
+                <w:rFonts w:ascii="Arial" w:hAnsi="Arial" w:cs="Arial"/>
+                <w:color w:val="000000"/>
+                <w:sz w:val="22"/>
+                <w:szCs w:val="22"/>
+              </w:rPr>
+              <w:t>TD</w:t>
+            </w:r>
+          </w:p>
+        </w:tc>
+        <w:tc>
+          <w:tcPr>
+            <w:tcW w:w="1620" w:type="dxa"/>
+            <w:tcBorders>
+              <w:top w:val="nil"/>
+              <w:left w:val="nil"/>
+              <w:bottom w:val="nil"/>
+              <w:right w:val="nil"/>
+            </w:tcBorders>
+            <w:shd w:val="clear" w:color="auto" w:fill="auto"/>
+            <w:noWrap/>
+            <w:vAlign w:val="bottom"/>
+            <w:hideMark/>
+          </w:tcPr>
+          <w:p>
+            <w:pPr>
+              <w:rPr>
+                <w:rFonts w:ascii="Arial" w:hAnsi="Arial" w:cs="Arial"/>
+                <w:color w:val="000000"/>
+                <w:sz w:val="22"/>
+                <w:szCs w:val="22"/>
+              </w:rPr>
+            </w:pPr>
+            <w:r>
+              <w:rPr>
+                <w:rFonts w:ascii="Arial" w:hAnsi="Arial" w:cs="Arial"/>
+                <w:color w:val="000000"/>
+                <w:sz w:val="22"/>
+                <w:szCs w:val="22"/>
+              </w:rPr>
+              <w:t>parietal</w:t>
+            </w:r>
+          </w:p>
+        </w:tc>
+        <w:tc>
+          <w:tcPr>
+            <w:tcW w:w="800" w:type="dxa"/>
+            <w:tcBorders>
+              <w:top w:val="nil"/>
+              <w:left w:val="nil"/>
+              <w:bottom w:val="nil"/>
+              <w:right w:val="nil"/>
+            </w:tcBorders>
+            <w:shd w:val="clear" w:color="auto" w:fill="auto"/>
+            <w:noWrap/>
+            <w:vAlign w:val="bottom"/>
+            <w:hideMark/>
+          </w:tcPr>
+          <w:p>
+            <w:pPr>
+              <w:rPr>
+                <w:rFonts w:ascii="Arial" w:hAnsi="Arial" w:cs="Arial"/>
+                <w:color w:val="000000"/>
+                <w:sz w:val="22"/>
+                <w:szCs w:val="22"/>
+              </w:rPr>
+            </w:pPr>
+            <w:r>
+              <w:rPr>
+                <w:rFonts w:ascii="Arial" w:hAnsi="Arial" w:cs="Arial"/>
+                <w:color w:val="000000"/>
+                <w:sz w:val="22"/>
+                <w:szCs w:val="22"/>
+              </w:rPr>
+              <w:t>1.3900</w:t>
+            </w:r>
+          </w:p>
+        </w:tc>
+        <w:tc>
+          <w:tcPr>
+            <w:tcW w:w="680" w:type="dxa"/>
+            <w:tcBorders>
+              <w:top w:val="nil"/>
+              <w:left w:val="nil"/>
+              <w:bottom w:val="nil"/>
+              <w:right w:val="nil"/>
+            </w:tcBorders>
+            <w:shd w:val="clear" w:color="auto" w:fill="auto"/>
+            <w:noWrap/>
+            <w:vAlign w:val="bottom"/>
+            <w:hideMark/>
+          </w:tcPr>
+          <w:p>
+            <w:pPr>
+              <w:rPr>
+                <w:rFonts w:ascii="Arial" w:hAnsi="Arial" w:cs="Arial"/>
+                <w:color w:val="000000"/>
+                <w:sz w:val="22"/>
+                <w:szCs w:val="22"/>
+              </w:rPr>
+            </w:pPr>
+            <w:r>
+              <w:rPr>
+                <w:rFonts w:ascii="Arial" w:hAnsi="Arial" w:cs="Arial"/>
+                <w:color w:val="000000"/>
+                <w:sz w:val="22"/>
+                <w:szCs w:val="22"/>
+              </w:rPr>
+              <w:t>0.240</w:t>
+            </w:r>
+          </w:p>
+        </w:tc>
+        <w:tc>
+          <w:tcPr>
+            <w:tcW w:w="800" w:type="dxa"/>
+            <w:tcBorders>
+              <w:top w:val="nil"/>
+              <w:left w:val="nil"/>
+              <w:bottom w:val="nil"/>
+              <w:right w:val="nil"/>
+            </w:tcBorders>
+            <w:shd w:val="clear" w:color="auto" w:fill="auto"/>
+            <w:noWrap/>
+            <w:vAlign w:val="bottom"/>
+            <w:hideMark/>
+          </w:tcPr>
+          <w:p>
+            <w:pPr>
+              <w:rPr>
+                <w:rFonts w:ascii="Arial" w:hAnsi="Arial" w:cs="Arial"/>
+                <w:color w:val="000000"/>
+                <w:sz w:val="22"/>
+                <w:szCs w:val="22"/>
+              </w:rPr>
+            </w:pPr>
+            <w:r>
+              <w:rPr>
+                <w:rFonts w:ascii="Arial" w:hAnsi="Arial" w:cs="Arial"/>
+                <w:color w:val="000000"/>
+                <w:sz w:val="22"/>
+                <w:szCs w:val="22"/>
+              </w:rPr>
+              <w:t>0.3190</w:t>
+            </w:r>
+          </w:p>
+        </w:tc>
+        <w:tc>
+          <w:tcPr>
+            <w:tcW w:w="1240" w:type="dxa"/>
+            <w:tcBorders>
+              <w:top w:val="nil"/>
+              <w:left w:val="nil"/>
+              <w:bottom w:val="nil"/>
+              <w:right w:val="nil"/>
+            </w:tcBorders>
+            <w:shd w:val="clear" w:color="auto" w:fill="auto"/>
+            <w:noWrap/>
+            <w:vAlign w:val="bottom"/>
+            <w:hideMark/>
+          </w:tcPr>
+          <w:p>
+            <w:pPr>
+              <w:rPr>
+                <w:rFonts w:ascii="Arial" w:hAnsi="Arial" w:cs="Arial"/>
+                <w:color w:val="000000"/>
+                <w:sz w:val="22"/>
+                <w:szCs w:val="22"/>
+              </w:rPr>
+            </w:pPr>
+          </w:p>
+        </w:tc>
+        <w:tc>
+          <w:tcPr>
+            <w:tcW w:w="1540" w:type="dxa"/>
+            <w:tcBorders>
+              <w:top w:val="nil"/>
+              <w:left w:val="nil"/>
+              <w:bottom w:val="nil"/>
+              <w:right w:val="nil"/>
+            </w:tcBorders>
+            <w:shd w:val="clear" w:color="auto" w:fill="auto"/>
+            <w:noWrap/>
+            <w:vAlign w:val="bottom"/>
+            <w:hideMark/>
+          </w:tcPr>
+          <w:p>
+            <w:pPr>
+              <w:rPr>
+                <w:rFonts w:ascii="Arial" w:hAnsi="Arial" w:cs="Arial"/>
+                <w:color w:val="808080"/>
+                <w:sz w:val="22"/>
+                <w:szCs w:val="22"/>
+              </w:rPr>
+            </w:pPr>
+            <w:r>
+              <w:rPr>
+                <w:rFonts w:ascii="Arial" w:hAnsi="Arial" w:cs="Arial"/>
+                <w:color w:val="808080"/>
+                <w:sz w:val="22"/>
+                <w:szCs w:val="22"/>
+              </w:rPr>
+              <w:t>6-8|14.1-15.5</w:t>
+            </w:r>
+          </w:p>
+        </w:tc>
+      </w:tr>
+      <w:tr>
+        <w:trPr>
+          <w:trHeight w:val="320"/>
+        </w:trPr>
+        <w:tc>
+          <w:tcPr>
+            <w:tcW w:w="820" w:type="dxa"/>
+            <w:tcBorders>
+              <w:top w:val="nil"/>
+              <w:left w:val="nil"/>
+              <w:bottom w:val="nil"/>
+              <w:right w:val="nil"/>
+            </w:tcBorders>
+            <w:shd w:val="clear" w:color="auto" w:fill="auto"/>
+            <w:noWrap/>
+            <w:vAlign w:val="bottom"/>
+            <w:hideMark/>
+          </w:tcPr>
+          <w:p>
+            <w:pPr>
+              <w:rPr>
+                <w:rFonts w:ascii="Arial" w:hAnsi="Arial" w:cs="Arial"/>
+                <w:color w:val="000000"/>
+                <w:sz w:val="22"/>
+                <w:szCs w:val="22"/>
+              </w:rPr>
+            </w:pPr>
+            <w:r>
+              <w:rPr>
+                <w:rFonts w:ascii="Arial" w:hAnsi="Arial" w:cs="Arial"/>
+                <w:color w:val="000000"/>
+                <w:sz w:val="22"/>
+                <w:szCs w:val="22"/>
+              </w:rPr>
+              <w:t>TD</w:t>
+            </w:r>
+          </w:p>
+        </w:tc>
+        <w:tc>
+          <w:tcPr>
+            <w:tcW w:w="1620" w:type="dxa"/>
+            <w:tcBorders>
+              <w:top w:val="nil"/>
+              <w:left w:val="nil"/>
+              <w:bottom w:val="nil"/>
+              <w:right w:val="nil"/>
+            </w:tcBorders>
+            <w:shd w:val="clear" w:color="auto" w:fill="auto"/>
+            <w:noWrap/>
+            <w:vAlign w:val="bottom"/>
+            <w:hideMark/>
+          </w:tcPr>
+          <w:p>
+            <w:pPr>
+              <w:rPr>
+                <w:rFonts w:ascii="Arial" w:hAnsi="Arial" w:cs="Arial"/>
+                <w:color w:val="000000"/>
+                <w:sz w:val="22"/>
+                <w:szCs w:val="22"/>
+              </w:rPr>
+            </w:pPr>
+            <w:r>
+              <w:rPr>
+                <w:rFonts w:ascii="Arial" w:hAnsi="Arial" w:cs="Arial"/>
+                <w:color w:val="000000"/>
+                <w:sz w:val="22"/>
+                <w:szCs w:val="22"/>
+              </w:rPr>
+              <w:t>prefrontal</w:t>
+            </w:r>
+          </w:p>
+        </w:tc>
+        <w:tc>
+          <w:tcPr>
+            <w:tcW w:w="800" w:type="dxa"/>
+            <w:tcBorders>
+              <w:top w:val="nil"/>
+              <w:left w:val="nil"/>
+              <w:bottom w:val="nil"/>
+              <w:right w:val="nil"/>
+            </w:tcBorders>
+            <w:shd w:val="clear" w:color="auto" w:fill="auto"/>
+            <w:noWrap/>
+            <w:vAlign w:val="bottom"/>
+            <w:hideMark/>
+          </w:tcPr>
+          <w:p>
+            <w:pPr>
+              <w:rPr>
+                <w:rFonts w:ascii="Arial" w:hAnsi="Arial" w:cs="Arial"/>
+                <w:color w:val="000000"/>
+                <w:sz w:val="22"/>
+                <w:szCs w:val="22"/>
+              </w:rPr>
+            </w:pPr>
+            <w:r>
+              <w:rPr>
+                <w:rFonts w:ascii="Arial" w:hAnsi="Arial" w:cs="Arial"/>
+                <w:color w:val="000000"/>
+                <w:sz w:val="22"/>
+                <w:szCs w:val="22"/>
+              </w:rPr>
+              <w:t>0.7300</w:t>
+            </w:r>
+          </w:p>
+        </w:tc>
+        <w:tc>
+          <w:tcPr>
+            <w:tcW w:w="680" w:type="dxa"/>
+            <w:tcBorders>
+              <w:top w:val="nil"/>
+              <w:left w:val="nil"/>
+              <w:bottom w:val="nil"/>
+              <w:right w:val="nil"/>
+            </w:tcBorders>
+            <w:shd w:val="clear" w:color="auto" w:fill="auto"/>
+            <w:noWrap/>
+            <w:vAlign w:val="bottom"/>
+            <w:hideMark/>
+          </w:tcPr>
+          <w:p>
+            <w:pPr>
+              <w:rPr>
+                <w:rFonts w:ascii="Arial" w:hAnsi="Arial" w:cs="Arial"/>
+                <w:color w:val="000000"/>
+                <w:sz w:val="22"/>
+                <w:szCs w:val="22"/>
+              </w:rPr>
+            </w:pPr>
+            <w:r>
+              <w:rPr>
+                <w:rFonts w:ascii="Arial" w:hAnsi="Arial" w:cs="Arial"/>
+                <w:color w:val="000000"/>
+                <w:sz w:val="22"/>
+                <w:szCs w:val="22"/>
+              </w:rPr>
+              <w:t>0.390</w:t>
+            </w:r>
+          </w:p>
+        </w:tc>
+        <w:tc>
+          <w:tcPr>
+            <w:tcW w:w="800" w:type="dxa"/>
+            <w:tcBorders>
+              <w:top w:val="nil"/>
+              <w:left w:val="nil"/>
+              <w:bottom w:val="nil"/>
+              <w:right w:val="nil"/>
+            </w:tcBorders>
+            <w:shd w:val="clear" w:color="auto" w:fill="auto"/>
+            <w:noWrap/>
+            <w:vAlign w:val="bottom"/>
+            <w:hideMark/>
+          </w:tcPr>
+          <w:p>
+            <w:pPr>
+              <w:rPr>
+                <w:rFonts w:ascii="Arial" w:hAnsi="Arial" w:cs="Arial"/>
+                <w:color w:val="000000"/>
+                <w:sz w:val="22"/>
+                <w:szCs w:val="22"/>
+              </w:rPr>
+            </w:pPr>
+            <w:r>
+              <w:rPr>
+                <w:rFonts w:ascii="Arial" w:hAnsi="Arial" w:cs="Arial"/>
+                <w:color w:val="000000"/>
+                <w:sz w:val="22"/>
+                <w:szCs w:val="22"/>
+              </w:rPr>
+              <w:t>0.4290</w:t>
+            </w:r>
+          </w:p>
+        </w:tc>
+        <w:tc>
+          <w:tcPr>
+            <w:tcW w:w="1240" w:type="dxa"/>
+            <w:tcBorders>
+              <w:top w:val="nil"/>
+              <w:left w:val="nil"/>
+              <w:bottom w:val="nil"/>
+              <w:right w:val="nil"/>
+            </w:tcBorders>
+            <w:shd w:val="clear" w:color="auto" w:fill="auto"/>
+            <w:noWrap/>
+            <w:vAlign w:val="bottom"/>
+            <w:hideMark/>
+          </w:tcPr>
+          <w:p>
+            <w:pPr>
+              <w:rPr>
+                <w:rFonts w:ascii="Arial" w:hAnsi="Arial" w:cs="Arial"/>
+                <w:color w:val="000000"/>
+                <w:sz w:val="22"/>
+                <w:szCs w:val="22"/>
+              </w:rPr>
+            </w:pPr>
+          </w:p>
+        </w:tc>
+        <w:tc>
+          <w:tcPr>
+            <w:tcW w:w="1540" w:type="dxa"/>
+            <w:tcBorders>
+              <w:top w:val="nil"/>
+              <w:left w:val="nil"/>
+              <w:bottom w:val="nil"/>
+              <w:right w:val="nil"/>
+            </w:tcBorders>
+            <w:shd w:val="clear" w:color="auto" w:fill="auto"/>
+            <w:noWrap/>
+            <w:vAlign w:val="bottom"/>
+            <w:hideMark/>
+          </w:tcPr>
+          <w:p>
+            <w:pPr>
+              <w:rPr>
+                <w:rFonts w:ascii="Arial" w:hAnsi="Arial" w:cs="Arial"/>
+                <w:sz w:val="22"/>
+                <w:szCs w:val="22"/>
+              </w:rPr>
+            </w:pPr>
+          </w:p>
+        </w:tc>
+      </w:tr>
+      <w:tr>
+        <w:trPr>
+          <w:trHeight w:val="320"/>
+        </w:trPr>
+        <w:tc>
+          <w:tcPr>
+            <w:tcW w:w="820" w:type="dxa"/>
+            <w:tcBorders>
+              <w:top w:val="nil"/>
+              <w:left w:val="nil"/>
+              <w:bottom w:val="nil"/>
+              <w:right w:val="nil"/>
+            </w:tcBorders>
+            <w:shd w:val="clear" w:color="auto" w:fill="auto"/>
+            <w:noWrap/>
+            <w:vAlign w:val="bottom"/>
+            <w:hideMark/>
+          </w:tcPr>
+          <w:p>
+            <w:pPr>
+              <w:rPr>
+                <w:rFonts w:ascii="Arial" w:hAnsi="Arial" w:cs="Arial"/>
+                <w:color w:val="000000"/>
+                <w:sz w:val="22"/>
+                <w:szCs w:val="22"/>
+              </w:rPr>
+            </w:pPr>
+            <w:r>
+              <w:rPr>
+                <w:rFonts w:ascii="Arial" w:hAnsi="Arial" w:cs="Arial"/>
+                <w:color w:val="000000"/>
+                <w:sz w:val="22"/>
+                <w:szCs w:val="22"/>
+              </w:rPr>
+              <w:t>TD</w:t>
+            </w:r>
+          </w:p>
+        </w:tc>
+        <w:tc>
+          <w:tcPr>
+            <w:tcW w:w="1620" w:type="dxa"/>
+            <w:tcBorders>
+              <w:top w:val="nil"/>
+              <w:left w:val="nil"/>
+              <w:bottom w:val="nil"/>
+              <w:right w:val="nil"/>
+            </w:tcBorders>
+            <w:shd w:val="clear" w:color="auto" w:fill="auto"/>
+            <w:noWrap/>
+            <w:vAlign w:val="bottom"/>
+            <w:hideMark/>
+          </w:tcPr>
+          <w:p>
+            <w:pPr>
+              <w:rPr>
+                <w:rFonts w:ascii="Arial" w:hAnsi="Arial" w:cs="Arial"/>
+                <w:color w:val="000000"/>
+                <w:sz w:val="22"/>
+                <w:szCs w:val="22"/>
+              </w:rPr>
+            </w:pPr>
+            <w:r>
+              <w:rPr>
+                <w:rFonts w:ascii="Arial" w:hAnsi="Arial" w:cs="Arial"/>
+                <w:color w:val="000000"/>
+                <w:sz w:val="22"/>
+                <w:szCs w:val="22"/>
+              </w:rPr>
+              <w:t>temporal</w:t>
+            </w:r>
+          </w:p>
+        </w:tc>
+        <w:tc>
+          <w:tcPr>
+            <w:tcW w:w="800" w:type="dxa"/>
+            <w:tcBorders>
+              <w:top w:val="nil"/>
+              <w:left w:val="nil"/>
+              <w:bottom w:val="nil"/>
+              <w:right w:val="nil"/>
+            </w:tcBorders>
+            <w:shd w:val="clear" w:color="auto" w:fill="auto"/>
+            <w:noWrap/>
+            <w:vAlign w:val="bottom"/>
+            <w:hideMark/>
+          </w:tcPr>
+          <w:p>
+            <w:pPr>
+              <w:rPr>
+                <w:rFonts w:ascii="Arial" w:hAnsi="Arial" w:cs="Arial"/>
+                <w:color w:val="000000"/>
+                <w:sz w:val="22"/>
+                <w:szCs w:val="22"/>
+              </w:rPr>
+            </w:pPr>
+            <w:r>
+              <w:rPr>
+                <w:rFonts w:ascii="Arial" w:hAnsi="Arial" w:cs="Arial"/>
+                <w:color w:val="000000"/>
+                <w:sz w:val="22"/>
+                <w:szCs w:val="22"/>
+              </w:rPr>
+              <w:t>0.6200</w:t>
+            </w:r>
+          </w:p>
+        </w:tc>
+        <w:tc>
+          <w:tcPr>
+            <w:tcW w:w="680" w:type="dxa"/>
+            <w:tcBorders>
+              <w:top w:val="nil"/>
+              <w:left w:val="nil"/>
+              <w:bottom w:val="nil"/>
+              <w:right w:val="nil"/>
+            </w:tcBorders>
+            <w:shd w:val="clear" w:color="auto" w:fill="auto"/>
+            <w:noWrap/>
+            <w:vAlign w:val="bottom"/>
+            <w:hideMark/>
+          </w:tcPr>
+          <w:p>
+            <w:pPr>
+              <w:rPr>
+                <w:rFonts w:ascii="Arial" w:hAnsi="Arial" w:cs="Arial"/>
+                <w:color w:val="000000"/>
+                <w:sz w:val="22"/>
+                <w:szCs w:val="22"/>
+              </w:rPr>
+            </w:pPr>
+            <w:r>
+              <w:rPr>
+                <w:rFonts w:ascii="Arial" w:hAnsi="Arial" w:cs="Arial"/>
+                <w:color w:val="000000"/>
+                <w:sz w:val="22"/>
+                <w:szCs w:val="22"/>
+              </w:rPr>
+              <w:t>0.490</w:t>
+            </w:r>
+          </w:p>
+        </w:tc>
+        <w:tc>
+          <w:tcPr>
+            <w:tcW w:w="800" w:type="dxa"/>
+            <w:tcBorders>
+              <w:top w:val="nil"/>
+              <w:left w:val="nil"/>
+              <w:bottom w:val="nil"/>
+              <w:right w:val="nil"/>
+            </w:tcBorders>
+            <w:shd w:val="clear" w:color="auto" w:fill="auto"/>
+            <w:noWrap/>
+            <w:vAlign w:val="bottom"/>
+            <w:hideMark/>
+          </w:tcPr>
+          <w:p>
+            <w:pPr>
+              <w:rPr>
+                <w:rFonts w:ascii="Arial" w:hAnsi="Arial" w:cs="Arial"/>
+                <w:color w:val="000000"/>
+                <w:sz w:val="22"/>
+                <w:szCs w:val="22"/>
+              </w:rPr>
+            </w:pPr>
+            <w:r>
+              <w:rPr>
+                <w:rFonts w:ascii="Arial" w:hAnsi="Arial" w:cs="Arial"/>
+                <w:color w:val="000000"/>
+                <w:sz w:val="22"/>
+                <w:szCs w:val="22"/>
+              </w:rPr>
+              <w:t>0.4940</w:t>
+            </w:r>
+          </w:p>
+        </w:tc>
+        <w:tc>
+          <w:tcPr>
+            <w:tcW w:w="1240" w:type="dxa"/>
+            <w:tcBorders>
+              <w:top w:val="nil"/>
+              <w:left w:val="nil"/>
+              <w:bottom w:val="nil"/>
+              <w:right w:val="nil"/>
+            </w:tcBorders>
+            <w:shd w:val="clear" w:color="auto" w:fill="auto"/>
+            <w:noWrap/>
+            <w:vAlign w:val="bottom"/>
+            <w:hideMark/>
+          </w:tcPr>
+          <w:p>
+            <w:pPr>
+              <w:rPr>
+                <w:rFonts w:ascii="Arial" w:hAnsi="Arial" w:cs="Arial"/>
+                <w:color w:val="000000"/>
+                <w:sz w:val="22"/>
+                <w:szCs w:val="22"/>
+              </w:rPr>
+            </w:pPr>
+          </w:p>
+        </w:tc>
+        <w:tc>
+          <w:tcPr>
+            <w:tcW w:w="1540" w:type="dxa"/>
+            <w:tcBorders>
+              <w:top w:val="nil"/>
+              <w:left w:val="nil"/>
+              <w:bottom w:val="nil"/>
+              <w:right w:val="nil"/>
+            </w:tcBorders>
+            <w:shd w:val="clear" w:color="auto" w:fill="auto"/>
+            <w:noWrap/>
+            <w:vAlign w:val="bottom"/>
+            <w:hideMark/>
+          </w:tcPr>
+          <w:p>
+            <w:pPr>
+              <w:rPr>
+                <w:rFonts w:ascii="Arial" w:hAnsi="Arial" w:cs="Arial"/>
+                <w:color w:val="808080"/>
+                <w:sz w:val="22"/>
+                <w:szCs w:val="22"/>
+              </w:rPr>
+            </w:pPr>
+            <w:r>
+              <w:rPr>
+                <w:rFonts w:ascii="Arial" w:hAnsi="Arial" w:cs="Arial"/>
+                <w:color w:val="808080"/>
+                <w:sz w:val="22"/>
+                <w:szCs w:val="22"/>
+              </w:rPr>
+              <w:t>19.7-22.8</w:t>
+            </w:r>
+          </w:p>
+        </w:tc>
+      </w:tr>
+      <w:tr>
+        <w:trPr>
+          <w:trHeight w:val="320"/>
+        </w:trPr>
+        <w:tc>
+          <w:tcPr>
+            <w:tcW w:w="820" w:type="dxa"/>
+            <w:tcBorders>
+              <w:top w:val="nil"/>
+              <w:left w:val="nil"/>
+              <w:bottom w:val="single" w:sz="4" w:space="0" w:color="auto"/>
+              <w:right w:val="nil"/>
+            </w:tcBorders>
+            <w:shd w:val="clear" w:color="auto" w:fill="auto"/>
+            <w:noWrap/>
+            <w:vAlign w:val="bottom"/>
+            <w:hideMark/>
+          </w:tcPr>
+          <w:p>
+            <w:pPr>
+              <w:rPr>
+                <w:rFonts w:ascii="Arial" w:hAnsi="Arial" w:cs="Arial"/>
+                <w:color w:val="000000"/>
+                <w:sz w:val="22"/>
+                <w:szCs w:val="22"/>
+              </w:rPr>
+            </w:pPr>
+            <w:r>
+              <w:rPr>
+                <w:rFonts w:ascii="Arial" w:hAnsi="Arial" w:cs="Arial"/>
+                <w:color w:val="000000"/>
+                <w:sz w:val="22"/>
+                <w:szCs w:val="22"/>
+              </w:rPr>
+              <w:t>TD</w:t>
+            </w:r>
+          </w:p>
+        </w:tc>
+        <w:tc>
+          <w:tcPr>
+            <w:tcW w:w="1620" w:type="dxa"/>
+            <w:tcBorders>
+              <w:top w:val="nil"/>
+              <w:left w:val="nil"/>
+              <w:bottom w:val="single" w:sz="4" w:space="0" w:color="auto"/>
+              <w:right w:val="nil"/>
+            </w:tcBorders>
+            <w:shd w:val="clear" w:color="auto" w:fill="auto"/>
+            <w:noWrap/>
+            <w:vAlign w:val="bottom"/>
+            <w:hideMark/>
+          </w:tcPr>
+          <w:p>
+            <w:pPr>
+              <w:rPr>
+                <w:rFonts w:ascii="Arial" w:hAnsi="Arial" w:cs="Arial"/>
+                <w:color w:val="000000"/>
+                <w:sz w:val="22"/>
+                <w:szCs w:val="22"/>
+              </w:rPr>
+            </w:pPr>
+            <w:r>
+              <w:rPr>
+                <w:rFonts w:ascii="Arial" w:hAnsi="Arial" w:cs="Arial"/>
+                <w:color w:val="000000"/>
+                <w:sz w:val="22"/>
+                <w:szCs w:val="22"/>
+              </w:rPr>
+              <w:t>visual</w:t>
+            </w:r>
+          </w:p>
+        </w:tc>
+        <w:tc>
+          <w:tcPr>
+            <w:tcW w:w="800" w:type="dxa"/>
+            <w:tcBorders>
+              <w:top w:val="nil"/>
+              <w:left w:val="nil"/>
+              <w:bottom w:val="single" w:sz="4" w:space="0" w:color="auto"/>
+              <w:right w:val="nil"/>
+            </w:tcBorders>
+            <w:shd w:val="clear" w:color="auto" w:fill="auto"/>
+            <w:noWrap/>
+            <w:vAlign w:val="bottom"/>
+            <w:hideMark/>
+          </w:tcPr>
+          <w:p>
+            <w:pPr>
+              <w:rPr>
+                <w:rFonts w:ascii="Arial" w:hAnsi="Arial" w:cs="Arial"/>
+                <w:color w:val="000000"/>
+                <w:sz w:val="22"/>
+                <w:szCs w:val="22"/>
+              </w:rPr>
+            </w:pPr>
+            <w:r>
+              <w:rPr>
+                <w:rFonts w:ascii="Arial" w:hAnsi="Arial" w:cs="Arial"/>
+                <w:color w:val="000000"/>
+                <w:sz w:val="22"/>
+                <w:szCs w:val="22"/>
+              </w:rPr>
+              <w:t>1.2500</w:t>
+            </w:r>
+          </w:p>
+        </w:tc>
+        <w:tc>
+          <w:tcPr>
+            <w:tcW w:w="680" w:type="dxa"/>
+            <w:tcBorders>
+              <w:top w:val="nil"/>
+              <w:left w:val="nil"/>
+              <w:bottom w:val="single" w:sz="4" w:space="0" w:color="auto"/>
+              <w:right w:val="nil"/>
+            </w:tcBorders>
+            <w:shd w:val="clear" w:color="auto" w:fill="auto"/>
+            <w:noWrap/>
+            <w:vAlign w:val="bottom"/>
+            <w:hideMark/>
+          </w:tcPr>
+          <w:p>
+            <w:pPr>
+              <w:rPr>
+                <w:rFonts w:ascii="Arial" w:hAnsi="Arial" w:cs="Arial"/>
+                <w:color w:val="000000"/>
+                <w:sz w:val="22"/>
+                <w:szCs w:val="22"/>
+              </w:rPr>
+            </w:pPr>
+            <w:r>
+              <w:rPr>
+                <w:rFonts w:ascii="Arial" w:hAnsi="Arial" w:cs="Arial"/>
+                <w:color w:val="000000"/>
+                <w:sz w:val="22"/>
+                <w:szCs w:val="22"/>
+              </w:rPr>
+              <w:t>0.270</w:t>
+            </w:r>
+          </w:p>
+        </w:tc>
+        <w:tc>
+          <w:tcPr>
+            <w:tcW w:w="800" w:type="dxa"/>
+            <w:tcBorders>
+              <w:top w:val="nil"/>
+              <w:left w:val="nil"/>
+              <w:bottom w:val="single" w:sz="4" w:space="0" w:color="auto"/>
+              <w:right w:val="nil"/>
+            </w:tcBorders>
+            <w:shd w:val="clear" w:color="auto" w:fill="auto"/>
+            <w:noWrap/>
+            <w:vAlign w:val="bottom"/>
+            <w:hideMark/>
+          </w:tcPr>
+          <w:p>
+            <w:pPr>
+              <w:rPr>
+                <w:rFonts w:ascii="Arial" w:hAnsi="Arial" w:cs="Arial"/>
+                <w:color w:val="000000"/>
+                <w:sz w:val="22"/>
+                <w:szCs w:val="22"/>
+              </w:rPr>
+            </w:pPr>
+            <w:r>
+              <w:rPr>
+                <w:rFonts w:ascii="Arial" w:hAnsi="Arial" w:cs="Arial"/>
+                <w:color w:val="000000"/>
+                <w:sz w:val="22"/>
+                <w:szCs w:val="22"/>
+              </w:rPr>
+              <w:t>0.3190</w:t>
+            </w:r>
+          </w:p>
+        </w:tc>
+        <w:tc>
+          <w:tcPr>
+            <w:tcW w:w="1240" w:type="dxa"/>
+            <w:tcBorders>
+              <w:top w:val="nil"/>
+              <w:left w:val="nil"/>
+              <w:bottom w:val="single" w:sz="4" w:space="0" w:color="auto"/>
+              <w:right w:val="nil"/>
+            </w:tcBorders>
+            <w:shd w:val="clear" w:color="auto" w:fill="auto"/>
+            <w:noWrap/>
+            <w:vAlign w:val="bottom"/>
+            <w:hideMark/>
+          </w:tcPr>
+          <w:p>
+            <w:pPr>
+              <w:rPr>
+                <w:rFonts w:ascii="Arial" w:hAnsi="Arial" w:cs="Arial"/>
+                <w:color w:val="808080"/>
+                <w:sz w:val="22"/>
+                <w:szCs w:val="22"/>
+              </w:rPr>
+            </w:pPr>
+            <w:r>
+              <w:rPr>
+                <w:rFonts w:ascii="Arial" w:hAnsi="Arial" w:cs="Arial"/>
+                <w:color w:val="808080"/>
+                <w:sz w:val="22"/>
+                <w:szCs w:val="22"/>
+              </w:rPr>
+              <w:t> </w:t>
+            </w:r>
+          </w:p>
+        </w:tc>
+        <w:tc>
+          <w:tcPr>
+            <w:tcW w:w="1540" w:type="dxa"/>
+            <w:tcBorders>
+              <w:top w:val="nil"/>
+              <w:left w:val="nil"/>
+              <w:bottom w:val="single" w:sz="4" w:space="0" w:color="auto"/>
+              <w:right w:val="nil"/>
+            </w:tcBorders>
+            <w:shd w:val="clear" w:color="auto" w:fill="auto"/>
+            <w:noWrap/>
+            <w:vAlign w:val="bottom"/>
+            <w:hideMark/>
+          </w:tcPr>
+          <w:p>
+            <w:pPr>
+              <w:rPr>
+                <w:rFonts w:ascii="Arial" w:hAnsi="Arial" w:cs="Arial"/>
+                <w:color w:val="808080"/>
+                <w:sz w:val="22"/>
+                <w:szCs w:val="22"/>
+              </w:rPr>
+            </w:pPr>
+            <w:r>
+              <w:rPr>
+                <w:rFonts w:ascii="Arial" w:hAnsi="Arial" w:cs="Arial"/>
+                <w:color w:val="808080"/>
+                <w:sz w:val="22"/>
+                <w:szCs w:val="22"/>
+              </w:rPr>
+              <w:t>6-22.8</w:t>
+            </w:r>
+          </w:p>
+        </w:tc>
+      </w:tr>
+    </w:tbl>
+    <w:p>
+      <w:pPr>
+        <w:rPr>
+          <w:rFonts w:ascii="Arial" w:hAnsi="Arial" w:cs="Arial"/>
+          <w:b/>
+          <w:bCs/>
+          <w:sz w:val="22"/>
+          <w:szCs w:val="22"/>
+        </w:rPr>
+      </w:pPr>
+    </w:p>
+    <w:p>
+      <w:pPr>
+        <w:rPr>
+          <w:rFonts w:ascii="Arial" w:hAnsi="Arial" w:cs="Arial"/>
+          <w:b/>
+          <w:bCs/>
+          <w:sz w:val="22"/>
+          <w:szCs w:val="22"/>
+        </w:rPr>
+      </w:pPr>
+    </w:p>
+    <w:p>
+      <w:pPr>
+        <w:rPr>
+          <w:rFonts w:ascii="Arial" w:hAnsi="Arial" w:cs="Arial"/>
+          <w:b/>
+          <w:bCs/>
+          <w:sz w:val="22"/>
+          <w:szCs w:val="22"/>
+        </w:rPr>
+      </w:pPr>
+      <w:r>
+        <w:rPr>
+          <w:rFonts w:ascii="Arial" w:hAnsi="Arial" w:cs="Arial"/>
+          <w:b/>
+          <w:bCs/>
+          <w:sz w:val="22"/>
+          <w:szCs w:val="22"/>
+        </w:rPr>
+        <w:t>Anatomical TCC</w:t>
+      </w:r>
     </w:p>
     <w:sectPr>
       <w:pgSz w:w="12240" w:h="15840"/>

--- a/figures/sensitivity_analyses/supplementary tables.docx
+++ b/figures/sensitivity_analyses/supplementary tables.docx
@@ -32272,6 +32272,2315 @@
         </w:rPr>
         <w:t>Anatomical TCC</w:t>
       </w:r>
+    </w:p>
+    <w:p>
+      <w:pPr>
+        <w:rPr>
+          <w:rFonts w:ascii="Arial" w:hAnsi="Arial" w:cs="Arial"/>
+          <w:b/>
+          <w:bCs/>
+          <w:sz w:val="22"/>
+          <w:szCs w:val="22"/>
+        </w:rPr>
+      </w:pPr>
+    </w:p>
+    <w:p>
+      <w:pPr>
+        <w:rPr>
+          <w:rFonts w:ascii="Arial" w:hAnsi="Arial" w:cs="Arial"/>
+          <w:b/>
+          <w:bCs/>
+          <w:sz w:val="22"/>
+          <w:szCs w:val="22"/>
+        </w:rPr>
+      </w:pPr>
+      <w:r>
+        <w:rPr>
+          <w:rFonts w:ascii="Arial" w:hAnsi="Arial" w:cs="Arial"/>
+          <w:b/>
+          <w:bCs/>
+          <w:sz w:val="22"/>
+          <w:szCs w:val="22"/>
+        </w:rPr>
+        <w:br w:type="page"/>
+      </w:r>
+    </w:p>
+    <w:tbl>
+      <w:tblPr>
+        <w:tblStyle w:val="TableGrid"/>
+        <w:tblW w:w="7650" w:type="dxa"/>
+        <w:tblInd w:w="851" w:type="dxa"/>
+        <w:tblLook w:val="04A0" w:firstRow="1" w:lastRow="0" w:firstColumn="1" w:lastColumn="0" w:noHBand="0" w:noVBand="1"/>
+      </w:tblPr>
+      <w:tblGrid>
+        <w:gridCol w:w="992"/>
+        <w:gridCol w:w="2068"/>
+        <w:gridCol w:w="2070"/>
+        <w:gridCol w:w="2520"/>
+      </w:tblGrid>
+      <w:tr>
+        <w:tc>
+          <w:tcPr>
+            <w:tcW w:w="992" w:type="dxa"/>
+          </w:tcPr>
+          <w:p>
+            <w:pPr>
+              <w:rPr>
+                <w:rFonts w:ascii="Arial" w:hAnsi="Arial" w:cs="Arial"/>
+                <w:b/>
+                <w:bCs/>
+                <w:sz w:val="22"/>
+                <w:szCs w:val="22"/>
+              </w:rPr>
+            </w:pPr>
+          </w:p>
+        </w:tc>
+        <w:tc>
+          <w:tcPr>
+            <w:tcW w:w="4138" w:type="dxa"/>
+            <w:gridSpan w:val="2"/>
+          </w:tcPr>
+          <w:p>
+            <w:pPr>
+              <w:jc w:val="center"/>
+              <w:rPr>
+                <w:rFonts w:ascii="Arial" w:hAnsi="Arial" w:cs="Arial"/>
+                <w:b/>
+                <w:bCs/>
+                <w:sz w:val="22"/>
+                <w:szCs w:val="22"/>
+              </w:rPr>
+            </w:pPr>
+            <w:r>
+              <w:rPr>
+                <w:rFonts w:ascii="Arial" w:hAnsi="Arial" w:cs="Arial"/>
+                <w:b/>
+                <w:bCs/>
+                <w:sz w:val="22"/>
+                <w:szCs w:val="22"/>
+              </w:rPr>
+              <w:t>Percent of Sample from Trio Scanner</w:t>
+            </w:r>
+          </w:p>
+        </w:tc>
+        <w:tc>
+          <w:tcPr>
+            <w:tcW w:w="2520" w:type="dxa"/>
+          </w:tcPr>
+          <w:p>
+            <w:pPr>
+              <w:rPr>
+                <w:rFonts w:ascii="Arial" w:hAnsi="Arial" w:cs="Arial"/>
+                <w:b/>
+                <w:bCs/>
+                <w:sz w:val="22"/>
+                <w:szCs w:val="22"/>
+              </w:rPr>
+            </w:pPr>
+          </w:p>
+        </w:tc>
+      </w:tr>
+      <w:tr>
+        <w:tc>
+          <w:tcPr>
+            <w:tcW w:w="992" w:type="dxa"/>
+          </w:tcPr>
+          <w:p>
+            <w:pPr>
+              <w:rPr>
+                <w:rFonts w:ascii="Arial" w:hAnsi="Arial" w:cs="Arial"/>
+                <w:b/>
+                <w:bCs/>
+                <w:sz w:val="22"/>
+                <w:szCs w:val="22"/>
+              </w:rPr>
+            </w:pPr>
+            <w:r>
+              <w:rPr>
+                <w:rFonts w:ascii="Arial" w:hAnsi="Arial" w:cs="Arial"/>
+                <w:b/>
+                <w:bCs/>
+                <w:sz w:val="22"/>
+                <w:szCs w:val="22"/>
+              </w:rPr>
+              <w:t>Visit</w:t>
+            </w:r>
+          </w:p>
+        </w:tc>
+        <w:tc>
+          <w:tcPr>
+            <w:tcW w:w="2068" w:type="dxa"/>
+          </w:tcPr>
+          <w:p>
+            <w:pPr>
+              <w:rPr>
+                <w:rFonts w:ascii="Arial" w:hAnsi="Arial" w:cs="Arial"/>
+                <w:b/>
+                <w:bCs/>
+                <w:sz w:val="22"/>
+                <w:szCs w:val="22"/>
+              </w:rPr>
+            </w:pPr>
+            <w:r>
+              <w:rPr>
+                <w:rFonts w:ascii="Arial" w:hAnsi="Arial" w:cs="Arial"/>
+                <w:b/>
+                <w:bCs/>
+                <w:sz w:val="22"/>
+                <w:szCs w:val="22"/>
+              </w:rPr>
+              <w:t>Control</w:t>
+            </w:r>
+          </w:p>
+        </w:tc>
+        <w:tc>
+          <w:tcPr>
+            <w:tcW w:w="2070" w:type="dxa"/>
+          </w:tcPr>
+          <w:p>
+            <w:pPr>
+              <w:rPr>
+                <w:rFonts w:ascii="Arial" w:hAnsi="Arial" w:cs="Arial"/>
+                <w:b/>
+                <w:bCs/>
+                <w:sz w:val="22"/>
+                <w:szCs w:val="22"/>
+              </w:rPr>
+            </w:pPr>
+            <w:r>
+              <w:rPr>
+                <w:rFonts w:ascii="Arial" w:hAnsi="Arial" w:cs="Arial"/>
+                <w:b/>
+                <w:bCs/>
+                <w:sz w:val="22"/>
+                <w:szCs w:val="22"/>
+              </w:rPr>
+              <w:t>22qDel</w:t>
+            </w:r>
+          </w:p>
+        </w:tc>
+        <w:tc>
+          <w:tcPr>
+            <w:tcW w:w="2520" w:type="dxa"/>
+          </w:tcPr>
+          <w:p>
+            <w:pPr>
+              <w:rPr>
+                <w:rFonts w:ascii="Arial" w:hAnsi="Arial" w:cs="Arial"/>
+                <w:b/>
+                <w:bCs/>
+                <w:sz w:val="22"/>
+                <w:szCs w:val="22"/>
+              </w:rPr>
+            </w:pPr>
+            <w:r>
+              <w:rPr>
+                <w:rFonts w:ascii="Arial" w:hAnsi="Arial" w:cs="Arial"/>
+                <w:b/>
+                <w:bCs/>
+                <w:sz w:val="22"/>
+                <w:szCs w:val="22"/>
+              </w:rPr>
+              <w:t>p-value (chi-squared)</w:t>
+            </w:r>
+          </w:p>
+        </w:tc>
+      </w:tr>
+      <w:tr>
+        <w:tc>
+          <w:tcPr>
+            <w:tcW w:w="992" w:type="dxa"/>
+          </w:tcPr>
+          <w:p>
+            <w:pPr>
+              <w:rPr>
+                <w:rFonts w:ascii="Arial" w:hAnsi="Arial" w:cs="Arial"/>
+                <w:sz w:val="22"/>
+                <w:szCs w:val="22"/>
+              </w:rPr>
+            </w:pPr>
+            <w:r>
+              <w:rPr>
+                <w:rFonts w:ascii="Arial" w:hAnsi="Arial" w:cs="Arial"/>
+                <w:sz w:val="22"/>
+                <w:szCs w:val="22"/>
+              </w:rPr>
+              <w:t>1</w:t>
+            </w:r>
+          </w:p>
+        </w:tc>
+        <w:tc>
+          <w:tcPr>
+            <w:tcW w:w="2068" w:type="dxa"/>
+          </w:tcPr>
+          <w:p>
+            <w:pPr>
+              <w:rPr>
+                <w:rFonts w:ascii="Arial" w:hAnsi="Arial" w:cs="Arial"/>
+                <w:sz w:val="22"/>
+                <w:szCs w:val="22"/>
+              </w:rPr>
+            </w:pPr>
+            <w:r>
+              <w:rPr>
+                <w:rFonts w:ascii="Arial" w:hAnsi="Arial" w:cs="Arial"/>
+                <w:sz w:val="22"/>
+                <w:szCs w:val="22"/>
+              </w:rPr>
+              <w:t>72.5</w:t>
+            </w:r>
+          </w:p>
+        </w:tc>
+        <w:tc>
+          <w:tcPr>
+            <w:tcW w:w="2070" w:type="dxa"/>
+          </w:tcPr>
+          <w:p>
+            <w:pPr>
+              <w:rPr>
+                <w:rFonts w:ascii="Arial" w:hAnsi="Arial" w:cs="Arial"/>
+                <w:sz w:val="22"/>
+                <w:szCs w:val="22"/>
+              </w:rPr>
+            </w:pPr>
+            <w:r>
+              <w:rPr>
+                <w:rFonts w:ascii="Arial" w:hAnsi="Arial" w:cs="Arial"/>
+                <w:sz w:val="22"/>
+                <w:szCs w:val="22"/>
+              </w:rPr>
+              <w:t>73.8</w:t>
+            </w:r>
+          </w:p>
+        </w:tc>
+        <w:tc>
+          <w:tcPr>
+            <w:tcW w:w="2520" w:type="dxa"/>
+          </w:tcPr>
+          <w:p>
+            <w:pPr>
+              <w:rPr>
+                <w:rFonts w:ascii="Arial" w:hAnsi="Arial" w:cs="Arial"/>
+                <w:sz w:val="22"/>
+                <w:szCs w:val="22"/>
+              </w:rPr>
+            </w:pPr>
+            <w:r>
+              <w:rPr>
+                <w:rFonts w:ascii="Arial" w:hAnsi="Arial" w:cs="Arial"/>
+                <w:sz w:val="22"/>
+                <w:szCs w:val="22"/>
+              </w:rPr>
+              <w:t>1.000</w:t>
+            </w:r>
+          </w:p>
+        </w:tc>
+      </w:tr>
+      <w:tr>
+        <w:tc>
+          <w:tcPr>
+            <w:tcW w:w="992" w:type="dxa"/>
+          </w:tcPr>
+          <w:p>
+            <w:pPr>
+              <w:rPr>
+                <w:rFonts w:ascii="Arial" w:hAnsi="Arial" w:cs="Arial"/>
+                <w:sz w:val="22"/>
+                <w:szCs w:val="22"/>
+              </w:rPr>
+            </w:pPr>
+            <w:r>
+              <w:rPr>
+                <w:rFonts w:ascii="Arial" w:hAnsi="Arial" w:cs="Arial"/>
+                <w:sz w:val="22"/>
+                <w:szCs w:val="22"/>
+              </w:rPr>
+              <w:t>2</w:t>
+            </w:r>
+          </w:p>
+        </w:tc>
+        <w:tc>
+          <w:tcPr>
+            <w:tcW w:w="2068" w:type="dxa"/>
+          </w:tcPr>
+          <w:p>
+            <w:pPr>
+              <w:rPr>
+                <w:rFonts w:ascii="Arial" w:hAnsi="Arial" w:cs="Arial"/>
+                <w:sz w:val="22"/>
+                <w:szCs w:val="22"/>
+              </w:rPr>
+            </w:pPr>
+            <w:r>
+              <w:rPr>
+                <w:rFonts w:ascii="Arial" w:hAnsi="Arial" w:cs="Arial"/>
+                <w:sz w:val="22"/>
+                <w:szCs w:val="22"/>
+              </w:rPr>
+              <w:t>83.3</w:t>
+            </w:r>
+          </w:p>
+        </w:tc>
+        <w:tc>
+          <w:tcPr>
+            <w:tcW w:w="2070" w:type="dxa"/>
+          </w:tcPr>
+          <w:p>
+            <w:pPr>
+              <w:rPr>
+                <w:rFonts w:ascii="Arial" w:hAnsi="Arial" w:cs="Arial"/>
+                <w:sz w:val="22"/>
+                <w:szCs w:val="22"/>
+              </w:rPr>
+            </w:pPr>
+            <w:r>
+              <w:rPr>
+                <w:rFonts w:ascii="Arial" w:hAnsi="Arial" w:cs="Arial"/>
+                <w:sz w:val="22"/>
+                <w:szCs w:val="22"/>
+              </w:rPr>
+              <w:t>66.7</w:t>
+            </w:r>
+          </w:p>
+        </w:tc>
+        <w:tc>
+          <w:tcPr>
+            <w:tcW w:w="2520" w:type="dxa"/>
+          </w:tcPr>
+          <w:p>
+            <w:pPr>
+              <w:rPr>
+                <w:rFonts w:ascii="Arial" w:hAnsi="Arial" w:cs="Arial"/>
+                <w:sz w:val="22"/>
+                <w:szCs w:val="22"/>
+              </w:rPr>
+            </w:pPr>
+            <w:r>
+              <w:rPr>
+                <w:rFonts w:ascii="Arial" w:hAnsi="Arial" w:cs="Arial"/>
+                <w:sz w:val="22"/>
+                <w:szCs w:val="22"/>
+              </w:rPr>
+              <w:t>0.233</w:t>
+            </w:r>
+          </w:p>
+        </w:tc>
+      </w:tr>
+      <w:tr>
+        <w:tc>
+          <w:tcPr>
+            <w:tcW w:w="992" w:type="dxa"/>
+          </w:tcPr>
+          <w:p>
+            <w:pPr>
+              <w:rPr>
+                <w:rFonts w:ascii="Arial" w:hAnsi="Arial" w:cs="Arial"/>
+                <w:sz w:val="22"/>
+                <w:szCs w:val="22"/>
+              </w:rPr>
+            </w:pPr>
+            <w:r>
+              <w:rPr>
+                <w:rFonts w:ascii="Arial" w:hAnsi="Arial" w:cs="Arial"/>
+                <w:sz w:val="22"/>
+                <w:szCs w:val="22"/>
+              </w:rPr>
+              <w:t>3</w:t>
+            </w:r>
+          </w:p>
+        </w:tc>
+        <w:tc>
+          <w:tcPr>
+            <w:tcW w:w="2068" w:type="dxa"/>
+          </w:tcPr>
+          <w:p>
+            <w:pPr>
+              <w:rPr>
+                <w:rFonts w:ascii="Arial" w:hAnsi="Arial" w:cs="Arial"/>
+                <w:sz w:val="22"/>
+                <w:szCs w:val="22"/>
+              </w:rPr>
+            </w:pPr>
+            <w:r>
+              <w:rPr>
+                <w:rFonts w:ascii="Arial" w:hAnsi="Arial" w:cs="Arial"/>
+                <w:sz w:val="22"/>
+                <w:szCs w:val="22"/>
+              </w:rPr>
+              <w:t>100</w:t>
+            </w:r>
+          </w:p>
+        </w:tc>
+        <w:tc>
+          <w:tcPr>
+            <w:tcW w:w="2070" w:type="dxa"/>
+          </w:tcPr>
+          <w:p>
+            <w:pPr>
+              <w:rPr>
+                <w:rFonts w:ascii="Arial" w:hAnsi="Arial" w:cs="Arial"/>
+                <w:sz w:val="22"/>
+                <w:szCs w:val="22"/>
+              </w:rPr>
+            </w:pPr>
+            <w:r>
+              <w:rPr>
+                <w:rFonts w:ascii="Arial" w:hAnsi="Arial" w:cs="Arial"/>
+                <w:sz w:val="22"/>
+                <w:szCs w:val="22"/>
+              </w:rPr>
+              <w:t>41.7</w:t>
+            </w:r>
+          </w:p>
+        </w:tc>
+        <w:tc>
+          <w:tcPr>
+            <w:tcW w:w="2520" w:type="dxa"/>
+          </w:tcPr>
+          <w:p>
+            <w:pPr>
+              <w:rPr>
+                <w:rFonts w:ascii="Arial" w:hAnsi="Arial" w:cs="Arial"/>
+                <w:sz w:val="22"/>
+                <w:szCs w:val="22"/>
+              </w:rPr>
+            </w:pPr>
+            <w:r>
+              <w:rPr>
+                <w:rFonts w:ascii="Arial" w:hAnsi="Arial" w:cs="Arial"/>
+                <w:sz w:val="22"/>
+                <w:szCs w:val="22"/>
+              </w:rPr>
+              <w:t>0.092</w:t>
+            </w:r>
+          </w:p>
+        </w:tc>
+      </w:tr>
+      <w:tr>
+        <w:tc>
+          <w:tcPr>
+            <w:tcW w:w="992" w:type="dxa"/>
+          </w:tcPr>
+          <w:p>
+            <w:pPr>
+              <w:rPr>
+                <w:rFonts w:ascii="Arial" w:hAnsi="Arial" w:cs="Arial"/>
+                <w:sz w:val="22"/>
+                <w:szCs w:val="22"/>
+              </w:rPr>
+            </w:pPr>
+            <w:r>
+              <w:rPr>
+                <w:rFonts w:ascii="Arial" w:hAnsi="Arial" w:cs="Arial"/>
+                <w:sz w:val="22"/>
+                <w:szCs w:val="22"/>
+              </w:rPr>
+              <w:t>4</w:t>
+            </w:r>
+          </w:p>
+        </w:tc>
+        <w:tc>
+          <w:tcPr>
+            <w:tcW w:w="2068" w:type="dxa"/>
+          </w:tcPr>
+          <w:p>
+            <w:pPr>
+              <w:rPr>
+                <w:rFonts w:ascii="Arial" w:hAnsi="Arial" w:cs="Arial"/>
+                <w:sz w:val="22"/>
+                <w:szCs w:val="22"/>
+              </w:rPr>
+            </w:pPr>
+            <w:r>
+              <w:rPr>
+                <w:rFonts w:ascii="Arial" w:hAnsi="Arial" w:cs="Arial"/>
+                <w:sz w:val="22"/>
+                <w:szCs w:val="22"/>
+              </w:rPr>
+              <w:t>0</w:t>
+            </w:r>
+          </w:p>
+        </w:tc>
+        <w:tc>
+          <w:tcPr>
+            <w:tcW w:w="2070" w:type="dxa"/>
+          </w:tcPr>
+          <w:p>
+            <w:pPr>
+              <w:rPr>
+                <w:rFonts w:ascii="Arial" w:hAnsi="Arial" w:cs="Arial"/>
+                <w:sz w:val="22"/>
+                <w:szCs w:val="22"/>
+              </w:rPr>
+            </w:pPr>
+            <w:r>
+              <w:rPr>
+                <w:rFonts w:ascii="Arial" w:hAnsi="Arial" w:cs="Arial"/>
+                <w:sz w:val="22"/>
+                <w:szCs w:val="22"/>
+              </w:rPr>
+              <w:t>0</w:t>
+            </w:r>
+          </w:p>
+        </w:tc>
+        <w:tc>
+          <w:tcPr>
+            <w:tcW w:w="2520" w:type="dxa"/>
+          </w:tcPr>
+          <w:p>
+            <w:pPr>
+              <w:rPr>
+                <w:rFonts w:ascii="Arial" w:hAnsi="Arial" w:cs="Arial"/>
+                <w:sz w:val="22"/>
+                <w:szCs w:val="22"/>
+              </w:rPr>
+            </w:pPr>
+          </w:p>
+        </w:tc>
+      </w:tr>
+      <w:tr>
+        <w:tc>
+          <w:tcPr>
+            <w:tcW w:w="992" w:type="dxa"/>
+          </w:tcPr>
+          <w:p>
+            <w:pPr>
+              <w:rPr>
+                <w:rFonts w:ascii="Arial" w:hAnsi="Arial" w:cs="Arial"/>
+                <w:sz w:val="22"/>
+                <w:szCs w:val="22"/>
+              </w:rPr>
+            </w:pPr>
+            <w:r>
+              <w:rPr>
+                <w:rFonts w:ascii="Arial" w:hAnsi="Arial" w:cs="Arial"/>
+                <w:sz w:val="22"/>
+                <w:szCs w:val="22"/>
+              </w:rPr>
+              <w:t>5</w:t>
+            </w:r>
+          </w:p>
+        </w:tc>
+        <w:tc>
+          <w:tcPr>
+            <w:tcW w:w="2068" w:type="dxa"/>
+          </w:tcPr>
+          <w:p>
+            <w:pPr>
+              <w:rPr>
+                <w:rFonts w:ascii="Arial" w:hAnsi="Arial" w:cs="Arial"/>
+                <w:sz w:val="22"/>
+                <w:szCs w:val="22"/>
+              </w:rPr>
+            </w:pPr>
+            <w:r>
+              <w:rPr>
+                <w:rFonts w:ascii="Arial" w:hAnsi="Arial" w:cs="Arial"/>
+                <w:sz w:val="22"/>
+                <w:szCs w:val="22"/>
+              </w:rPr>
+              <w:t>0</w:t>
+            </w:r>
+          </w:p>
+        </w:tc>
+        <w:tc>
+          <w:tcPr>
+            <w:tcW w:w="2070" w:type="dxa"/>
+          </w:tcPr>
+          <w:p>
+            <w:pPr>
+              <w:rPr>
+                <w:rFonts w:ascii="Arial" w:hAnsi="Arial" w:cs="Arial"/>
+                <w:sz w:val="22"/>
+                <w:szCs w:val="22"/>
+              </w:rPr>
+            </w:pPr>
+            <w:r>
+              <w:rPr>
+                <w:rFonts w:ascii="Arial" w:hAnsi="Arial" w:cs="Arial"/>
+                <w:sz w:val="22"/>
+                <w:szCs w:val="22"/>
+              </w:rPr>
+              <w:t>0</w:t>
+            </w:r>
+          </w:p>
+        </w:tc>
+        <w:tc>
+          <w:tcPr>
+            <w:tcW w:w="2520" w:type="dxa"/>
+          </w:tcPr>
+          <w:p>
+            <w:pPr>
+              <w:rPr>
+                <w:rFonts w:ascii="Arial" w:hAnsi="Arial" w:cs="Arial"/>
+                <w:sz w:val="22"/>
+                <w:szCs w:val="22"/>
+              </w:rPr>
+            </w:pPr>
+          </w:p>
+        </w:tc>
+      </w:tr>
+      <w:tr>
+        <w:tc>
+          <w:tcPr>
+            <w:tcW w:w="992" w:type="dxa"/>
+          </w:tcPr>
+          <w:p>
+            <w:pPr>
+              <w:rPr>
+                <w:rFonts w:ascii="Arial" w:hAnsi="Arial" w:cs="Arial"/>
+                <w:sz w:val="22"/>
+                <w:szCs w:val="22"/>
+              </w:rPr>
+            </w:pPr>
+            <w:r>
+              <w:rPr>
+                <w:rFonts w:ascii="Arial" w:hAnsi="Arial" w:cs="Arial"/>
+                <w:sz w:val="22"/>
+                <w:szCs w:val="22"/>
+              </w:rPr>
+              <w:t>6</w:t>
+            </w:r>
+          </w:p>
+        </w:tc>
+        <w:tc>
+          <w:tcPr>
+            <w:tcW w:w="2068" w:type="dxa"/>
+          </w:tcPr>
+          <w:p>
+            <w:pPr>
+              <w:rPr>
+                <w:rFonts w:ascii="Arial" w:hAnsi="Arial" w:cs="Arial"/>
+                <w:sz w:val="22"/>
+                <w:szCs w:val="22"/>
+              </w:rPr>
+            </w:pPr>
+            <w:r>
+              <w:rPr>
+                <w:rFonts w:ascii="Arial" w:hAnsi="Arial" w:cs="Arial"/>
+                <w:sz w:val="22"/>
+                <w:szCs w:val="22"/>
+              </w:rPr>
+              <w:t>0</w:t>
+            </w:r>
+          </w:p>
+        </w:tc>
+        <w:tc>
+          <w:tcPr>
+            <w:tcW w:w="2070" w:type="dxa"/>
+          </w:tcPr>
+          <w:p>
+            <w:pPr>
+              <w:rPr>
+                <w:rFonts w:ascii="Arial" w:hAnsi="Arial" w:cs="Arial"/>
+                <w:sz w:val="22"/>
+                <w:szCs w:val="22"/>
+              </w:rPr>
+            </w:pPr>
+            <w:r>
+              <w:rPr>
+                <w:rFonts w:ascii="Arial" w:hAnsi="Arial" w:cs="Arial"/>
+                <w:sz w:val="22"/>
+                <w:szCs w:val="22"/>
+              </w:rPr>
+              <w:t>NA</w:t>
+            </w:r>
+          </w:p>
+        </w:tc>
+        <w:tc>
+          <w:tcPr>
+            <w:tcW w:w="2520" w:type="dxa"/>
+          </w:tcPr>
+          <w:p>
+            <w:pPr>
+              <w:rPr>
+                <w:rFonts w:ascii="Arial" w:hAnsi="Arial" w:cs="Arial"/>
+                <w:sz w:val="22"/>
+                <w:szCs w:val="22"/>
+              </w:rPr>
+            </w:pPr>
+          </w:p>
+        </w:tc>
+      </w:tr>
+    </w:tbl>
+    <w:p>
+      <w:pPr>
+        <w:rPr>
+          <w:rFonts w:ascii="Arial" w:hAnsi="Arial" w:cs="Arial"/>
+          <w:b/>
+          <w:bCs/>
+          <w:sz w:val="22"/>
+          <w:szCs w:val="22"/>
+        </w:rPr>
+      </w:pPr>
+    </w:p>
+    <w:p>
+      <w:pPr>
+        <w:rPr>
+          <w:rFonts w:ascii="Arial" w:hAnsi="Arial" w:cs="Arial"/>
+          <w:b/>
+          <w:bCs/>
+          <w:sz w:val="22"/>
+          <w:szCs w:val="22"/>
+        </w:rPr>
+      </w:pPr>
+      <w:r>
+        <w:rPr>
+          <w:rFonts w:ascii="Arial" w:hAnsi="Arial" w:cs="Arial"/>
+          <w:b/>
+          <w:bCs/>
+          <w:sz w:val="22"/>
+          <w:szCs w:val="22"/>
+        </w:rPr>
+        <w:br w:type="page"/>
+      </w:r>
+    </w:p>
+    <w:tbl>
+      <w:tblPr>
+        <w:tblW w:w="7830" w:type="dxa"/>
+        <w:tblLook w:val="04A0" w:firstRow="1" w:lastRow="0" w:firstColumn="1" w:lastColumn="0" w:noHBand="0" w:noVBand="1"/>
+      </w:tblPr>
+      <w:tblGrid>
+        <w:gridCol w:w="3280"/>
+        <w:gridCol w:w="882"/>
+        <w:gridCol w:w="1312"/>
+        <w:gridCol w:w="1420"/>
+        <w:gridCol w:w="1048"/>
+      </w:tblGrid>
+      <w:tr>
+        <w:trPr>
+          <w:trHeight w:val="320"/>
+        </w:trPr>
+        <w:tc>
+          <w:tcPr>
+            <w:tcW w:w="3280" w:type="dxa"/>
+            <w:tcBorders>
+              <w:top w:val="nil"/>
+              <w:left w:val="nil"/>
+              <w:bottom w:val="single" w:sz="4" w:space="0" w:color="auto"/>
+              <w:right w:val="nil"/>
+            </w:tcBorders>
+            <w:shd w:val="clear" w:color="auto" w:fill="auto"/>
+            <w:noWrap/>
+            <w:vAlign w:val="bottom"/>
+            <w:hideMark/>
+          </w:tcPr>
+          <w:p>
+            <w:pPr>
+              <w:rPr>
+                <w:rFonts w:ascii="Calibri" w:hAnsi="Calibri" w:cs="Calibri"/>
+                <w:color w:val="000000"/>
+              </w:rPr>
+            </w:pPr>
+            <w:r>
+              <w:rPr>
+                <w:rFonts w:ascii="Calibri" w:hAnsi="Calibri" w:cs="Calibri"/>
+                <w:color w:val="000000"/>
+              </w:rPr>
+              <w:lastRenderedPageBreak/>
+              <w:t> </w:t>
+            </w:r>
+          </w:p>
+        </w:tc>
+        <w:tc>
+          <w:tcPr>
+            <w:tcW w:w="770" w:type="dxa"/>
+            <w:tcBorders>
+              <w:top w:val="nil"/>
+              <w:left w:val="nil"/>
+              <w:bottom w:val="single" w:sz="4" w:space="0" w:color="auto"/>
+              <w:right w:val="nil"/>
+            </w:tcBorders>
+            <w:shd w:val="clear" w:color="auto" w:fill="auto"/>
+            <w:noWrap/>
+            <w:vAlign w:val="bottom"/>
+            <w:hideMark/>
+          </w:tcPr>
+          <w:p>
+            <w:pPr>
+              <w:rPr>
+                <w:rFonts w:ascii="Calibri" w:hAnsi="Calibri" w:cs="Calibri"/>
+                <w:color w:val="000000"/>
+              </w:rPr>
+            </w:pPr>
+            <w:r>
+              <w:rPr>
+                <w:rFonts w:ascii="Calibri" w:hAnsi="Calibri" w:cs="Calibri"/>
+                <w:color w:val="000000"/>
+              </w:rPr>
+              <w:t> </w:t>
+            </w:r>
+          </w:p>
+        </w:tc>
+        <w:tc>
+          <w:tcPr>
+            <w:tcW w:w="1312" w:type="dxa"/>
+            <w:tcBorders>
+              <w:top w:val="nil"/>
+              <w:left w:val="nil"/>
+              <w:bottom w:val="single" w:sz="4" w:space="0" w:color="auto"/>
+              <w:right w:val="nil"/>
+            </w:tcBorders>
+            <w:shd w:val="clear" w:color="auto" w:fill="auto"/>
+            <w:noWrap/>
+            <w:vAlign w:val="bottom"/>
+            <w:hideMark/>
+          </w:tcPr>
+          <w:p>
+            <w:pPr>
+              <w:rPr>
+                <w:rFonts w:ascii="Calibri" w:hAnsi="Calibri" w:cs="Calibri"/>
+                <w:b/>
+                <w:bCs/>
+                <w:color w:val="000000"/>
+              </w:rPr>
+            </w:pPr>
+            <w:r>
+              <w:rPr>
+                <w:rFonts w:ascii="Calibri" w:hAnsi="Calibri" w:cs="Calibri"/>
+                <w:b/>
+                <w:bCs/>
+                <w:color w:val="000000"/>
+              </w:rPr>
+              <w:t>Control</w:t>
+            </w:r>
+          </w:p>
+        </w:tc>
+        <w:tc>
+          <w:tcPr>
+            <w:tcW w:w="1420" w:type="dxa"/>
+            <w:tcBorders>
+              <w:top w:val="nil"/>
+              <w:left w:val="nil"/>
+              <w:bottom w:val="single" w:sz="4" w:space="0" w:color="auto"/>
+              <w:right w:val="nil"/>
+            </w:tcBorders>
+            <w:shd w:val="clear" w:color="auto" w:fill="auto"/>
+            <w:noWrap/>
+            <w:vAlign w:val="bottom"/>
+            <w:hideMark/>
+          </w:tcPr>
+          <w:p>
+            <w:pPr>
+              <w:rPr>
+                <w:rFonts w:ascii="Calibri" w:hAnsi="Calibri" w:cs="Calibri"/>
+                <w:b/>
+                <w:bCs/>
+                <w:color w:val="000000"/>
+              </w:rPr>
+            </w:pPr>
+            <w:r>
+              <w:rPr>
+                <w:rFonts w:ascii="Calibri" w:hAnsi="Calibri" w:cs="Calibri"/>
+                <w:b/>
+                <w:bCs/>
+                <w:color w:val="000000"/>
+              </w:rPr>
+              <w:t>22qDel</w:t>
+            </w:r>
+          </w:p>
+        </w:tc>
+        <w:tc>
+          <w:tcPr>
+            <w:tcW w:w="1048" w:type="dxa"/>
+            <w:tcBorders>
+              <w:top w:val="nil"/>
+              <w:left w:val="nil"/>
+              <w:bottom w:val="single" w:sz="4" w:space="0" w:color="auto"/>
+              <w:right w:val="nil"/>
+            </w:tcBorders>
+            <w:shd w:val="clear" w:color="auto" w:fill="auto"/>
+            <w:noWrap/>
+            <w:vAlign w:val="bottom"/>
+            <w:hideMark/>
+          </w:tcPr>
+          <w:p>
+            <w:pPr>
+              <w:rPr>
+                <w:rFonts w:ascii="Calibri" w:hAnsi="Calibri" w:cs="Calibri"/>
+                <w:b/>
+                <w:bCs/>
+                <w:color w:val="000000"/>
+              </w:rPr>
+            </w:pPr>
+            <w:r>
+              <w:rPr>
+                <w:rFonts w:ascii="Calibri" w:hAnsi="Calibri" w:cs="Calibri"/>
+                <w:b/>
+                <w:bCs/>
+                <w:color w:val="000000"/>
+              </w:rPr>
+              <w:t>p-value</w:t>
+            </w:r>
+          </w:p>
+        </w:tc>
+      </w:tr>
+      <w:tr>
+        <w:trPr>
+          <w:trHeight w:val="320"/>
+        </w:trPr>
+        <w:tc>
+          <w:tcPr>
+            <w:tcW w:w="3280" w:type="dxa"/>
+            <w:tcBorders>
+              <w:top w:val="nil"/>
+              <w:left w:val="nil"/>
+              <w:bottom w:val="nil"/>
+              <w:right w:val="nil"/>
+            </w:tcBorders>
+            <w:shd w:val="clear" w:color="auto" w:fill="auto"/>
+            <w:noWrap/>
+            <w:vAlign w:val="bottom"/>
+            <w:hideMark/>
+          </w:tcPr>
+          <w:p>
+            <w:pPr>
+              <w:jc w:val="right"/>
+              <w:rPr>
+                <w:rFonts w:ascii="Calibri" w:hAnsi="Calibri" w:cs="Calibri"/>
+                <w:color w:val="000000"/>
+              </w:rPr>
+            </w:pPr>
+            <w:r>
+              <w:rPr>
+                <w:rFonts w:ascii="Calibri" w:hAnsi="Calibri" w:cs="Calibri"/>
+                <w:color w:val="000000"/>
+              </w:rPr>
+              <w:t>Scanner, n (%)</w:t>
+            </w:r>
+          </w:p>
+        </w:tc>
+        <w:tc>
+          <w:tcPr>
+            <w:tcW w:w="770" w:type="dxa"/>
+            <w:tcBorders>
+              <w:top w:val="nil"/>
+              <w:left w:val="nil"/>
+              <w:bottom w:val="nil"/>
+              <w:right w:val="nil"/>
+            </w:tcBorders>
+            <w:shd w:val="clear" w:color="auto" w:fill="auto"/>
+            <w:noWrap/>
+            <w:vAlign w:val="bottom"/>
+            <w:hideMark/>
+          </w:tcPr>
+          <w:p>
+            <w:pPr>
+              <w:rPr>
+                <w:rFonts w:ascii="Calibri" w:hAnsi="Calibri" w:cs="Calibri"/>
+                <w:color w:val="000000"/>
+              </w:rPr>
+            </w:pPr>
+            <w:r>
+              <w:rPr>
+                <w:rFonts w:ascii="Calibri" w:hAnsi="Calibri" w:cs="Calibri"/>
+                <w:color w:val="000000"/>
+              </w:rPr>
+              <w:t>prisma</w:t>
+            </w:r>
+          </w:p>
+        </w:tc>
+        <w:tc>
+          <w:tcPr>
+            <w:tcW w:w="1312" w:type="dxa"/>
+            <w:tcBorders>
+              <w:top w:val="nil"/>
+              <w:left w:val="nil"/>
+              <w:bottom w:val="nil"/>
+              <w:right w:val="nil"/>
+            </w:tcBorders>
+            <w:shd w:val="clear" w:color="auto" w:fill="auto"/>
+            <w:noWrap/>
+            <w:vAlign w:val="bottom"/>
+            <w:hideMark/>
+          </w:tcPr>
+          <w:p>
+            <w:pPr>
+              <w:rPr>
+                <w:rFonts w:ascii="Calibri" w:hAnsi="Calibri" w:cs="Calibri"/>
+                <w:color w:val="000000"/>
+              </w:rPr>
+            </w:pPr>
+            <w:r>
+              <w:rPr>
+                <w:rFonts w:ascii="Calibri" w:hAnsi="Calibri" w:cs="Calibri"/>
+                <w:color w:val="000000"/>
+              </w:rPr>
+              <w:t>28 (25.9)</w:t>
+            </w:r>
+          </w:p>
+        </w:tc>
+        <w:tc>
+          <w:tcPr>
+            <w:tcW w:w="1420" w:type="dxa"/>
+            <w:tcBorders>
+              <w:top w:val="nil"/>
+              <w:left w:val="nil"/>
+              <w:bottom w:val="nil"/>
+              <w:right w:val="nil"/>
+            </w:tcBorders>
+            <w:shd w:val="clear" w:color="auto" w:fill="auto"/>
+            <w:noWrap/>
+            <w:vAlign w:val="bottom"/>
+            <w:hideMark/>
+          </w:tcPr>
+          <w:p>
+            <w:pPr>
+              <w:rPr>
+                <w:rFonts w:ascii="Calibri" w:hAnsi="Calibri" w:cs="Calibri"/>
+                <w:color w:val="000000"/>
+              </w:rPr>
+            </w:pPr>
+            <w:r>
+              <w:rPr>
+                <w:rFonts w:ascii="Calibri" w:hAnsi="Calibri" w:cs="Calibri"/>
+                <w:color w:val="000000"/>
+              </w:rPr>
+              <w:t>39 (34.8)</w:t>
+            </w:r>
+          </w:p>
+        </w:tc>
+        <w:tc>
+          <w:tcPr>
+            <w:tcW w:w="1048" w:type="dxa"/>
+            <w:tcBorders>
+              <w:top w:val="nil"/>
+              <w:left w:val="nil"/>
+              <w:bottom w:val="nil"/>
+              <w:right w:val="nil"/>
+            </w:tcBorders>
+            <w:shd w:val="clear" w:color="auto" w:fill="auto"/>
+            <w:noWrap/>
+            <w:vAlign w:val="bottom"/>
+            <w:hideMark/>
+          </w:tcPr>
+          <w:p>
+            <w:pPr>
+              <w:rPr>
+                <w:rFonts w:ascii="Calibri" w:hAnsi="Calibri" w:cs="Calibri"/>
+                <w:color w:val="000000"/>
+              </w:rPr>
+            </w:pPr>
+            <w:r>
+              <w:rPr>
+                <w:rFonts w:ascii="Calibri" w:hAnsi="Calibri" w:cs="Calibri"/>
+                <w:color w:val="000000"/>
+              </w:rPr>
+              <w:t>0.198</w:t>
+            </w:r>
+          </w:p>
+        </w:tc>
+      </w:tr>
+      <w:tr>
+        <w:trPr>
+          <w:trHeight w:val="320"/>
+        </w:trPr>
+        <w:tc>
+          <w:tcPr>
+            <w:tcW w:w="3280" w:type="dxa"/>
+            <w:tcBorders>
+              <w:top w:val="nil"/>
+              <w:left w:val="nil"/>
+              <w:bottom w:val="nil"/>
+              <w:right w:val="nil"/>
+            </w:tcBorders>
+            <w:shd w:val="clear" w:color="auto" w:fill="auto"/>
+            <w:noWrap/>
+            <w:vAlign w:val="bottom"/>
+            <w:hideMark/>
+          </w:tcPr>
+          <w:p>
+            <w:pPr>
+              <w:jc w:val="right"/>
+              <w:rPr>
+                <w:rFonts w:ascii="Calibri" w:hAnsi="Calibri" w:cs="Calibri"/>
+                <w:color w:val="000000"/>
+              </w:rPr>
+            </w:pPr>
+          </w:p>
+        </w:tc>
+        <w:tc>
+          <w:tcPr>
+            <w:tcW w:w="770" w:type="dxa"/>
+            <w:tcBorders>
+              <w:top w:val="nil"/>
+              <w:left w:val="nil"/>
+              <w:bottom w:val="nil"/>
+              <w:right w:val="nil"/>
+            </w:tcBorders>
+            <w:shd w:val="clear" w:color="auto" w:fill="auto"/>
+            <w:noWrap/>
+            <w:vAlign w:val="bottom"/>
+            <w:hideMark/>
+          </w:tcPr>
+          <w:p>
+            <w:pPr>
+              <w:rPr>
+                <w:rFonts w:ascii="Calibri" w:hAnsi="Calibri" w:cs="Calibri"/>
+                <w:color w:val="000000"/>
+              </w:rPr>
+            </w:pPr>
+            <w:r>
+              <w:rPr>
+                <w:rFonts w:ascii="Calibri" w:hAnsi="Calibri" w:cs="Calibri"/>
+                <w:color w:val="000000"/>
+              </w:rPr>
+              <w:t>trio</w:t>
+            </w:r>
+          </w:p>
+        </w:tc>
+        <w:tc>
+          <w:tcPr>
+            <w:tcW w:w="1312" w:type="dxa"/>
+            <w:tcBorders>
+              <w:top w:val="nil"/>
+              <w:left w:val="nil"/>
+              <w:bottom w:val="nil"/>
+              <w:right w:val="nil"/>
+            </w:tcBorders>
+            <w:shd w:val="clear" w:color="auto" w:fill="auto"/>
+            <w:noWrap/>
+            <w:vAlign w:val="bottom"/>
+            <w:hideMark/>
+          </w:tcPr>
+          <w:p>
+            <w:pPr>
+              <w:rPr>
+                <w:rFonts w:ascii="Calibri" w:hAnsi="Calibri" w:cs="Calibri"/>
+                <w:color w:val="000000"/>
+              </w:rPr>
+            </w:pPr>
+            <w:r>
+              <w:rPr>
+                <w:rFonts w:ascii="Calibri" w:hAnsi="Calibri" w:cs="Calibri"/>
+                <w:color w:val="000000"/>
+              </w:rPr>
+              <w:t>80 (74.1)</w:t>
+            </w:r>
+          </w:p>
+        </w:tc>
+        <w:tc>
+          <w:tcPr>
+            <w:tcW w:w="1420" w:type="dxa"/>
+            <w:tcBorders>
+              <w:top w:val="nil"/>
+              <w:left w:val="nil"/>
+              <w:bottom w:val="nil"/>
+              <w:right w:val="nil"/>
+            </w:tcBorders>
+            <w:shd w:val="clear" w:color="auto" w:fill="auto"/>
+            <w:noWrap/>
+            <w:vAlign w:val="bottom"/>
+            <w:hideMark/>
+          </w:tcPr>
+          <w:p>
+            <w:pPr>
+              <w:rPr>
+                <w:rFonts w:ascii="Calibri" w:hAnsi="Calibri" w:cs="Calibri"/>
+                <w:color w:val="000000"/>
+              </w:rPr>
+            </w:pPr>
+            <w:r>
+              <w:rPr>
+                <w:rFonts w:ascii="Calibri" w:hAnsi="Calibri" w:cs="Calibri"/>
+                <w:color w:val="000000"/>
+              </w:rPr>
+              <w:t>73 (65.2)</w:t>
+            </w:r>
+          </w:p>
+        </w:tc>
+        <w:tc>
+          <w:tcPr>
+            <w:tcW w:w="1048" w:type="dxa"/>
+            <w:tcBorders>
+              <w:top w:val="nil"/>
+              <w:left w:val="nil"/>
+              <w:bottom w:val="nil"/>
+              <w:right w:val="nil"/>
+            </w:tcBorders>
+            <w:shd w:val="clear" w:color="auto" w:fill="auto"/>
+            <w:noWrap/>
+            <w:vAlign w:val="bottom"/>
+            <w:hideMark/>
+          </w:tcPr>
+          <w:p>
+            <w:pPr>
+              <w:rPr>
+                <w:rFonts w:ascii="Calibri" w:hAnsi="Calibri" w:cs="Calibri"/>
+                <w:color w:val="000000"/>
+              </w:rPr>
+            </w:pPr>
+          </w:p>
+        </w:tc>
+      </w:tr>
+      <w:tr>
+        <w:trPr>
+          <w:trHeight w:val="320"/>
+        </w:trPr>
+        <w:tc>
+          <w:tcPr>
+            <w:tcW w:w="3280" w:type="dxa"/>
+            <w:tcBorders>
+              <w:top w:val="nil"/>
+              <w:left w:val="nil"/>
+              <w:bottom w:val="nil"/>
+              <w:right w:val="nil"/>
+            </w:tcBorders>
+            <w:shd w:val="clear" w:color="auto" w:fill="auto"/>
+            <w:noWrap/>
+            <w:vAlign w:val="bottom"/>
+            <w:hideMark/>
+          </w:tcPr>
+          <w:p>
+            <w:pPr>
+              <w:jc w:val="right"/>
+              <w:rPr>
+                <w:rFonts w:ascii="Calibri" w:hAnsi="Calibri" w:cs="Calibri"/>
+                <w:color w:val="000000"/>
+              </w:rPr>
+            </w:pPr>
+            <w:r>
+              <w:rPr>
+                <w:rFonts w:ascii="Calibri" w:hAnsi="Calibri" w:cs="Calibri"/>
+                <w:color w:val="000000"/>
+              </w:rPr>
+              <w:t>fMRI % movement, mean (SD)</w:t>
+            </w:r>
+          </w:p>
+        </w:tc>
+        <w:tc>
+          <w:tcPr>
+            <w:tcW w:w="770" w:type="dxa"/>
+            <w:tcBorders>
+              <w:top w:val="nil"/>
+              <w:left w:val="nil"/>
+              <w:bottom w:val="nil"/>
+              <w:right w:val="nil"/>
+            </w:tcBorders>
+            <w:shd w:val="clear" w:color="auto" w:fill="auto"/>
+            <w:noWrap/>
+            <w:vAlign w:val="bottom"/>
+            <w:hideMark/>
+          </w:tcPr>
+          <w:p>
+            <w:pPr>
+              <w:rPr>
+                <w:rFonts w:ascii="Calibri" w:hAnsi="Calibri" w:cs="Calibri"/>
+                <w:color w:val="000000"/>
+              </w:rPr>
+            </w:pPr>
+          </w:p>
+        </w:tc>
+        <w:tc>
+          <w:tcPr>
+            <w:tcW w:w="1312" w:type="dxa"/>
+            <w:tcBorders>
+              <w:top w:val="nil"/>
+              <w:left w:val="nil"/>
+              <w:bottom w:val="nil"/>
+              <w:right w:val="nil"/>
+            </w:tcBorders>
+            <w:shd w:val="clear" w:color="auto" w:fill="auto"/>
+            <w:noWrap/>
+            <w:vAlign w:val="bottom"/>
+            <w:hideMark/>
+          </w:tcPr>
+          <w:p>
+            <w:pPr>
+              <w:rPr>
+                <w:rFonts w:ascii="Calibri" w:hAnsi="Calibri" w:cs="Calibri"/>
+                <w:color w:val="000000"/>
+              </w:rPr>
+            </w:pPr>
+            <w:r>
+              <w:rPr>
+                <w:rFonts w:ascii="Calibri" w:hAnsi="Calibri" w:cs="Calibri"/>
+                <w:color w:val="000000"/>
+              </w:rPr>
+              <w:t>6.47 (9.67)</w:t>
+            </w:r>
+          </w:p>
+        </w:tc>
+        <w:tc>
+          <w:tcPr>
+            <w:tcW w:w="1420" w:type="dxa"/>
+            <w:tcBorders>
+              <w:top w:val="nil"/>
+              <w:left w:val="nil"/>
+              <w:bottom w:val="nil"/>
+              <w:right w:val="nil"/>
+            </w:tcBorders>
+            <w:shd w:val="clear" w:color="auto" w:fill="auto"/>
+            <w:noWrap/>
+            <w:vAlign w:val="bottom"/>
+            <w:hideMark/>
+          </w:tcPr>
+          <w:p>
+            <w:pPr>
+              <w:rPr>
+                <w:rFonts w:ascii="Calibri" w:hAnsi="Calibri" w:cs="Calibri"/>
+                <w:color w:val="000000"/>
+              </w:rPr>
+            </w:pPr>
+            <w:r>
+              <w:rPr>
+                <w:rFonts w:ascii="Calibri" w:hAnsi="Calibri" w:cs="Calibri"/>
+                <w:color w:val="000000"/>
+              </w:rPr>
+              <w:t>9.10 (11.73)</w:t>
+            </w:r>
+          </w:p>
+        </w:tc>
+        <w:tc>
+          <w:tcPr>
+            <w:tcW w:w="1048" w:type="dxa"/>
+            <w:tcBorders>
+              <w:top w:val="nil"/>
+              <w:left w:val="nil"/>
+              <w:bottom w:val="nil"/>
+              <w:right w:val="nil"/>
+            </w:tcBorders>
+            <w:shd w:val="clear" w:color="auto" w:fill="auto"/>
+            <w:noWrap/>
+            <w:vAlign w:val="bottom"/>
+            <w:hideMark/>
+          </w:tcPr>
+          <w:p>
+            <w:pPr>
+              <w:rPr>
+                <w:rFonts w:ascii="Calibri" w:hAnsi="Calibri" w:cs="Calibri"/>
+                <w:color w:val="000000"/>
+              </w:rPr>
+            </w:pPr>
+            <w:r>
+              <w:rPr>
+                <w:rFonts w:ascii="Calibri" w:hAnsi="Calibri" w:cs="Calibri"/>
+                <w:color w:val="000000"/>
+              </w:rPr>
+              <w:t>0.071</w:t>
+            </w:r>
+          </w:p>
+        </w:tc>
+      </w:tr>
+      <w:tr>
+        <w:trPr>
+          <w:trHeight w:val="320"/>
+        </w:trPr>
+        <w:tc>
+          <w:tcPr>
+            <w:tcW w:w="3280" w:type="dxa"/>
+            <w:tcBorders>
+              <w:top w:val="nil"/>
+              <w:left w:val="nil"/>
+              <w:bottom w:val="nil"/>
+              <w:right w:val="nil"/>
+            </w:tcBorders>
+            <w:shd w:val="clear" w:color="auto" w:fill="auto"/>
+            <w:noWrap/>
+            <w:vAlign w:val="bottom"/>
+            <w:hideMark/>
+          </w:tcPr>
+          <w:p>
+            <w:pPr>
+              <w:jc w:val="right"/>
+              <w:rPr>
+                <w:rFonts w:ascii="Calibri" w:hAnsi="Calibri" w:cs="Calibri"/>
+                <w:color w:val="000000"/>
+              </w:rPr>
+            </w:pPr>
+            <w:r>
+              <w:rPr>
+                <w:rFonts w:ascii="Calibri" w:hAnsi="Calibri" w:cs="Calibri"/>
+                <w:color w:val="000000"/>
+              </w:rPr>
+              <w:t>Visit, n (%)</w:t>
+            </w:r>
+          </w:p>
+        </w:tc>
+        <w:tc>
+          <w:tcPr>
+            <w:tcW w:w="770" w:type="dxa"/>
+            <w:tcBorders>
+              <w:top w:val="nil"/>
+              <w:left w:val="nil"/>
+              <w:bottom w:val="nil"/>
+              <w:right w:val="nil"/>
+            </w:tcBorders>
+            <w:shd w:val="clear" w:color="auto" w:fill="auto"/>
+            <w:noWrap/>
+            <w:vAlign w:val="bottom"/>
+            <w:hideMark/>
+          </w:tcPr>
+          <w:p>
+            <w:pPr>
+              <w:jc w:val="right"/>
+              <w:rPr>
+                <w:rFonts w:ascii="Calibri" w:hAnsi="Calibri" w:cs="Calibri"/>
+                <w:color w:val="000000"/>
+              </w:rPr>
+            </w:pPr>
+            <w:r>
+              <w:rPr>
+                <w:rFonts w:ascii="Calibri" w:hAnsi="Calibri" w:cs="Calibri"/>
+                <w:color w:val="000000"/>
+              </w:rPr>
+              <w:t>1</w:t>
+            </w:r>
+          </w:p>
+        </w:tc>
+        <w:tc>
+          <w:tcPr>
+            <w:tcW w:w="1312" w:type="dxa"/>
+            <w:tcBorders>
+              <w:top w:val="nil"/>
+              <w:left w:val="nil"/>
+              <w:bottom w:val="nil"/>
+              <w:right w:val="nil"/>
+            </w:tcBorders>
+            <w:shd w:val="clear" w:color="auto" w:fill="auto"/>
+            <w:noWrap/>
+            <w:vAlign w:val="bottom"/>
+            <w:hideMark/>
+          </w:tcPr>
+          <w:p>
+            <w:pPr>
+              <w:rPr>
+                <w:rFonts w:ascii="Calibri" w:hAnsi="Calibri" w:cs="Calibri"/>
+                <w:color w:val="000000"/>
+              </w:rPr>
+            </w:pPr>
+            <w:r>
+              <w:rPr>
+                <w:rFonts w:ascii="Calibri" w:hAnsi="Calibri" w:cs="Calibri"/>
+                <w:color w:val="000000"/>
+              </w:rPr>
+              <w:t>69 (63.9)</w:t>
+            </w:r>
+          </w:p>
+        </w:tc>
+        <w:tc>
+          <w:tcPr>
+            <w:tcW w:w="1420" w:type="dxa"/>
+            <w:tcBorders>
+              <w:top w:val="nil"/>
+              <w:left w:val="nil"/>
+              <w:bottom w:val="nil"/>
+              <w:right w:val="nil"/>
+            </w:tcBorders>
+            <w:shd w:val="clear" w:color="auto" w:fill="auto"/>
+            <w:noWrap/>
+            <w:vAlign w:val="bottom"/>
+            <w:hideMark/>
+          </w:tcPr>
+          <w:p>
+            <w:pPr>
+              <w:rPr>
+                <w:rFonts w:ascii="Calibri" w:hAnsi="Calibri" w:cs="Calibri"/>
+                <w:color w:val="000000"/>
+              </w:rPr>
+            </w:pPr>
+            <w:r>
+              <w:rPr>
+                <w:rFonts w:ascii="Calibri" w:hAnsi="Calibri" w:cs="Calibri"/>
+                <w:color w:val="000000"/>
+              </w:rPr>
+              <w:t>65 (58.0)</w:t>
+            </w:r>
+          </w:p>
+        </w:tc>
+        <w:tc>
+          <w:tcPr>
+            <w:tcW w:w="1048" w:type="dxa"/>
+            <w:tcBorders>
+              <w:top w:val="nil"/>
+              <w:left w:val="nil"/>
+              <w:bottom w:val="nil"/>
+              <w:right w:val="nil"/>
+            </w:tcBorders>
+            <w:shd w:val="clear" w:color="auto" w:fill="auto"/>
+            <w:noWrap/>
+            <w:vAlign w:val="bottom"/>
+            <w:hideMark/>
+          </w:tcPr>
+          <w:p>
+            <w:pPr>
+              <w:rPr>
+                <w:rFonts w:ascii="Calibri" w:hAnsi="Calibri" w:cs="Calibri"/>
+                <w:color w:val="000000"/>
+              </w:rPr>
+            </w:pPr>
+            <w:r>
+              <w:rPr>
+                <w:rFonts w:ascii="Calibri" w:hAnsi="Calibri" w:cs="Calibri"/>
+                <w:color w:val="000000"/>
+              </w:rPr>
+              <w:t>0.467</w:t>
+            </w:r>
+          </w:p>
+        </w:tc>
+      </w:tr>
+      <w:tr>
+        <w:trPr>
+          <w:trHeight w:val="320"/>
+        </w:trPr>
+        <w:tc>
+          <w:tcPr>
+            <w:tcW w:w="3280" w:type="dxa"/>
+            <w:tcBorders>
+              <w:top w:val="nil"/>
+              <w:left w:val="nil"/>
+              <w:bottom w:val="nil"/>
+              <w:right w:val="nil"/>
+            </w:tcBorders>
+            <w:shd w:val="clear" w:color="auto" w:fill="auto"/>
+            <w:noWrap/>
+            <w:vAlign w:val="bottom"/>
+            <w:hideMark/>
+          </w:tcPr>
+          <w:p>
+            <w:pPr>
+              <w:jc w:val="right"/>
+              <w:rPr>
+                <w:rFonts w:ascii="Calibri" w:hAnsi="Calibri" w:cs="Calibri"/>
+                <w:color w:val="000000"/>
+              </w:rPr>
+            </w:pPr>
+          </w:p>
+        </w:tc>
+        <w:tc>
+          <w:tcPr>
+            <w:tcW w:w="770" w:type="dxa"/>
+            <w:tcBorders>
+              <w:top w:val="nil"/>
+              <w:left w:val="nil"/>
+              <w:bottom w:val="nil"/>
+              <w:right w:val="nil"/>
+            </w:tcBorders>
+            <w:shd w:val="clear" w:color="auto" w:fill="auto"/>
+            <w:noWrap/>
+            <w:vAlign w:val="bottom"/>
+            <w:hideMark/>
+          </w:tcPr>
+          <w:p>
+            <w:pPr>
+              <w:jc w:val="right"/>
+              <w:rPr>
+                <w:rFonts w:ascii="Calibri" w:hAnsi="Calibri" w:cs="Calibri"/>
+                <w:color w:val="000000"/>
+              </w:rPr>
+            </w:pPr>
+            <w:r>
+              <w:rPr>
+                <w:rFonts w:ascii="Calibri" w:hAnsi="Calibri" w:cs="Calibri"/>
+                <w:color w:val="000000"/>
+              </w:rPr>
+              <w:t>2</w:t>
+            </w:r>
+          </w:p>
+        </w:tc>
+        <w:tc>
+          <w:tcPr>
+            <w:tcW w:w="1312" w:type="dxa"/>
+            <w:tcBorders>
+              <w:top w:val="nil"/>
+              <w:left w:val="nil"/>
+              <w:bottom w:val="nil"/>
+              <w:right w:val="nil"/>
+            </w:tcBorders>
+            <w:shd w:val="clear" w:color="auto" w:fill="auto"/>
+            <w:noWrap/>
+            <w:vAlign w:val="bottom"/>
+            <w:hideMark/>
+          </w:tcPr>
+          <w:p>
+            <w:pPr>
+              <w:rPr>
+                <w:rFonts w:ascii="Calibri" w:hAnsi="Calibri" w:cs="Calibri"/>
+                <w:color w:val="000000"/>
+              </w:rPr>
+            </w:pPr>
+            <w:r>
+              <w:rPr>
+                <w:rFonts w:ascii="Calibri" w:hAnsi="Calibri" w:cs="Calibri"/>
+                <w:color w:val="000000"/>
+              </w:rPr>
+              <w:t>30 (27.8)</w:t>
+            </w:r>
+          </w:p>
+        </w:tc>
+        <w:tc>
+          <w:tcPr>
+            <w:tcW w:w="1420" w:type="dxa"/>
+            <w:tcBorders>
+              <w:top w:val="nil"/>
+              <w:left w:val="nil"/>
+              <w:bottom w:val="nil"/>
+              <w:right w:val="nil"/>
+            </w:tcBorders>
+            <w:shd w:val="clear" w:color="auto" w:fill="auto"/>
+            <w:noWrap/>
+            <w:vAlign w:val="bottom"/>
+            <w:hideMark/>
+          </w:tcPr>
+          <w:p>
+            <w:pPr>
+              <w:rPr>
+                <w:rFonts w:ascii="Calibri" w:hAnsi="Calibri" w:cs="Calibri"/>
+                <w:color w:val="000000"/>
+              </w:rPr>
+            </w:pPr>
+            <w:r>
+              <w:rPr>
+                <w:rFonts w:ascii="Calibri" w:hAnsi="Calibri" w:cs="Calibri"/>
+                <w:color w:val="000000"/>
+              </w:rPr>
+              <w:t>30 (26.8)</w:t>
+            </w:r>
+          </w:p>
+        </w:tc>
+        <w:tc>
+          <w:tcPr>
+            <w:tcW w:w="1048" w:type="dxa"/>
+            <w:tcBorders>
+              <w:top w:val="nil"/>
+              <w:left w:val="nil"/>
+              <w:bottom w:val="nil"/>
+              <w:right w:val="nil"/>
+            </w:tcBorders>
+            <w:shd w:val="clear" w:color="auto" w:fill="auto"/>
+            <w:noWrap/>
+            <w:vAlign w:val="bottom"/>
+            <w:hideMark/>
+          </w:tcPr>
+          <w:p>
+            <w:pPr>
+              <w:rPr>
+                <w:rFonts w:ascii="Calibri" w:hAnsi="Calibri" w:cs="Calibri"/>
+                <w:color w:val="000000"/>
+              </w:rPr>
+            </w:pPr>
+          </w:p>
+        </w:tc>
+      </w:tr>
+      <w:tr>
+        <w:trPr>
+          <w:trHeight w:val="320"/>
+        </w:trPr>
+        <w:tc>
+          <w:tcPr>
+            <w:tcW w:w="3280" w:type="dxa"/>
+            <w:tcBorders>
+              <w:top w:val="nil"/>
+              <w:left w:val="nil"/>
+              <w:bottom w:val="nil"/>
+              <w:right w:val="nil"/>
+            </w:tcBorders>
+            <w:shd w:val="clear" w:color="auto" w:fill="auto"/>
+            <w:noWrap/>
+            <w:vAlign w:val="bottom"/>
+            <w:hideMark/>
+          </w:tcPr>
+          <w:p>
+            <w:pPr>
+              <w:jc w:val="right"/>
+              <w:rPr>
+                <w:sz w:val="20"/>
+                <w:szCs w:val="20"/>
+              </w:rPr>
+            </w:pPr>
+          </w:p>
+        </w:tc>
+        <w:tc>
+          <w:tcPr>
+            <w:tcW w:w="770" w:type="dxa"/>
+            <w:tcBorders>
+              <w:top w:val="nil"/>
+              <w:left w:val="nil"/>
+              <w:bottom w:val="nil"/>
+              <w:right w:val="nil"/>
+            </w:tcBorders>
+            <w:shd w:val="clear" w:color="auto" w:fill="auto"/>
+            <w:noWrap/>
+            <w:vAlign w:val="bottom"/>
+            <w:hideMark/>
+          </w:tcPr>
+          <w:p>
+            <w:pPr>
+              <w:jc w:val="right"/>
+              <w:rPr>
+                <w:rFonts w:ascii="Calibri" w:hAnsi="Calibri" w:cs="Calibri"/>
+                <w:color w:val="000000"/>
+              </w:rPr>
+            </w:pPr>
+            <w:r>
+              <w:rPr>
+                <w:rFonts w:ascii="Calibri" w:hAnsi="Calibri" w:cs="Calibri"/>
+                <w:color w:val="000000"/>
+              </w:rPr>
+              <w:t>3</w:t>
+            </w:r>
+          </w:p>
+        </w:tc>
+        <w:tc>
+          <w:tcPr>
+            <w:tcW w:w="1312" w:type="dxa"/>
+            <w:tcBorders>
+              <w:top w:val="nil"/>
+              <w:left w:val="nil"/>
+              <w:bottom w:val="nil"/>
+              <w:right w:val="nil"/>
+            </w:tcBorders>
+            <w:shd w:val="clear" w:color="auto" w:fill="auto"/>
+            <w:noWrap/>
+            <w:vAlign w:val="bottom"/>
+            <w:hideMark/>
+          </w:tcPr>
+          <w:p>
+            <w:pPr>
+              <w:rPr>
+                <w:rFonts w:ascii="Calibri" w:hAnsi="Calibri" w:cs="Calibri"/>
+                <w:color w:val="000000"/>
+              </w:rPr>
+            </w:pPr>
+            <w:r>
+              <w:rPr>
+                <w:rFonts w:ascii="Calibri" w:hAnsi="Calibri" w:cs="Calibri"/>
+                <w:color w:val="000000"/>
+              </w:rPr>
+              <w:t>5 (4.6)</w:t>
+            </w:r>
+          </w:p>
+        </w:tc>
+        <w:tc>
+          <w:tcPr>
+            <w:tcW w:w="1420" w:type="dxa"/>
+            <w:tcBorders>
+              <w:top w:val="nil"/>
+              <w:left w:val="nil"/>
+              <w:bottom w:val="nil"/>
+              <w:right w:val="nil"/>
+            </w:tcBorders>
+            <w:shd w:val="clear" w:color="auto" w:fill="auto"/>
+            <w:noWrap/>
+            <w:vAlign w:val="bottom"/>
+            <w:hideMark/>
+          </w:tcPr>
+          <w:p>
+            <w:pPr>
+              <w:rPr>
+                <w:rFonts w:ascii="Calibri" w:hAnsi="Calibri" w:cs="Calibri"/>
+                <w:color w:val="000000"/>
+              </w:rPr>
+            </w:pPr>
+            <w:r>
+              <w:rPr>
+                <w:rFonts w:ascii="Calibri" w:hAnsi="Calibri" w:cs="Calibri"/>
+                <w:color w:val="000000"/>
+              </w:rPr>
+              <w:t>12 (10.7)</w:t>
+            </w:r>
+          </w:p>
+        </w:tc>
+        <w:tc>
+          <w:tcPr>
+            <w:tcW w:w="1048" w:type="dxa"/>
+            <w:tcBorders>
+              <w:top w:val="nil"/>
+              <w:left w:val="nil"/>
+              <w:bottom w:val="nil"/>
+              <w:right w:val="nil"/>
+            </w:tcBorders>
+            <w:shd w:val="clear" w:color="auto" w:fill="auto"/>
+            <w:noWrap/>
+            <w:vAlign w:val="bottom"/>
+            <w:hideMark/>
+          </w:tcPr>
+          <w:p>
+            <w:pPr>
+              <w:rPr>
+                <w:rFonts w:ascii="Calibri" w:hAnsi="Calibri" w:cs="Calibri"/>
+                <w:color w:val="000000"/>
+              </w:rPr>
+            </w:pPr>
+          </w:p>
+        </w:tc>
+      </w:tr>
+      <w:tr>
+        <w:trPr>
+          <w:trHeight w:val="320"/>
+        </w:trPr>
+        <w:tc>
+          <w:tcPr>
+            <w:tcW w:w="3280" w:type="dxa"/>
+            <w:tcBorders>
+              <w:top w:val="nil"/>
+              <w:left w:val="nil"/>
+              <w:bottom w:val="nil"/>
+              <w:right w:val="nil"/>
+            </w:tcBorders>
+            <w:shd w:val="clear" w:color="auto" w:fill="auto"/>
+            <w:noWrap/>
+            <w:vAlign w:val="bottom"/>
+            <w:hideMark/>
+          </w:tcPr>
+          <w:p>
+            <w:pPr>
+              <w:jc w:val="right"/>
+              <w:rPr>
+                <w:sz w:val="20"/>
+                <w:szCs w:val="20"/>
+              </w:rPr>
+            </w:pPr>
+          </w:p>
+        </w:tc>
+        <w:tc>
+          <w:tcPr>
+            <w:tcW w:w="770" w:type="dxa"/>
+            <w:tcBorders>
+              <w:top w:val="nil"/>
+              <w:left w:val="nil"/>
+              <w:bottom w:val="nil"/>
+              <w:right w:val="nil"/>
+            </w:tcBorders>
+            <w:shd w:val="clear" w:color="auto" w:fill="auto"/>
+            <w:noWrap/>
+            <w:vAlign w:val="bottom"/>
+            <w:hideMark/>
+          </w:tcPr>
+          <w:p>
+            <w:pPr>
+              <w:jc w:val="right"/>
+              <w:rPr>
+                <w:rFonts w:ascii="Calibri" w:hAnsi="Calibri" w:cs="Calibri"/>
+                <w:color w:val="000000"/>
+              </w:rPr>
+            </w:pPr>
+            <w:r>
+              <w:rPr>
+                <w:rFonts w:ascii="Calibri" w:hAnsi="Calibri" w:cs="Calibri"/>
+                <w:color w:val="000000"/>
+              </w:rPr>
+              <w:t>4</w:t>
+            </w:r>
+          </w:p>
+        </w:tc>
+        <w:tc>
+          <w:tcPr>
+            <w:tcW w:w="1312" w:type="dxa"/>
+            <w:tcBorders>
+              <w:top w:val="nil"/>
+              <w:left w:val="nil"/>
+              <w:bottom w:val="nil"/>
+              <w:right w:val="nil"/>
+            </w:tcBorders>
+            <w:shd w:val="clear" w:color="auto" w:fill="auto"/>
+            <w:noWrap/>
+            <w:vAlign w:val="bottom"/>
+            <w:hideMark/>
+          </w:tcPr>
+          <w:p>
+            <w:pPr>
+              <w:rPr>
+                <w:rFonts w:ascii="Calibri" w:hAnsi="Calibri" w:cs="Calibri"/>
+                <w:color w:val="000000"/>
+              </w:rPr>
+            </w:pPr>
+            <w:r>
+              <w:rPr>
+                <w:rFonts w:ascii="Calibri" w:hAnsi="Calibri" w:cs="Calibri"/>
+                <w:color w:val="000000"/>
+              </w:rPr>
+              <w:t>2 (1.9)</w:t>
+            </w:r>
+          </w:p>
+        </w:tc>
+        <w:tc>
+          <w:tcPr>
+            <w:tcW w:w="1420" w:type="dxa"/>
+            <w:tcBorders>
+              <w:top w:val="nil"/>
+              <w:left w:val="nil"/>
+              <w:bottom w:val="nil"/>
+              <w:right w:val="nil"/>
+            </w:tcBorders>
+            <w:shd w:val="clear" w:color="auto" w:fill="auto"/>
+            <w:noWrap/>
+            <w:vAlign w:val="bottom"/>
+            <w:hideMark/>
+          </w:tcPr>
+          <w:p>
+            <w:pPr>
+              <w:rPr>
+                <w:rFonts w:ascii="Calibri" w:hAnsi="Calibri" w:cs="Calibri"/>
+                <w:color w:val="000000"/>
+              </w:rPr>
+            </w:pPr>
+            <w:r>
+              <w:rPr>
+                <w:rFonts w:ascii="Calibri" w:hAnsi="Calibri" w:cs="Calibri"/>
+                <w:color w:val="000000"/>
+              </w:rPr>
+              <w:t>4 (3.6)</w:t>
+            </w:r>
+          </w:p>
+        </w:tc>
+        <w:tc>
+          <w:tcPr>
+            <w:tcW w:w="1048" w:type="dxa"/>
+            <w:tcBorders>
+              <w:top w:val="nil"/>
+              <w:left w:val="nil"/>
+              <w:bottom w:val="nil"/>
+              <w:right w:val="nil"/>
+            </w:tcBorders>
+            <w:shd w:val="clear" w:color="auto" w:fill="auto"/>
+            <w:noWrap/>
+            <w:vAlign w:val="bottom"/>
+            <w:hideMark/>
+          </w:tcPr>
+          <w:p>
+            <w:pPr>
+              <w:rPr>
+                <w:rFonts w:ascii="Calibri" w:hAnsi="Calibri" w:cs="Calibri"/>
+                <w:color w:val="000000"/>
+              </w:rPr>
+            </w:pPr>
+          </w:p>
+        </w:tc>
+      </w:tr>
+      <w:tr>
+        <w:trPr>
+          <w:trHeight w:val="320"/>
+        </w:trPr>
+        <w:tc>
+          <w:tcPr>
+            <w:tcW w:w="3280" w:type="dxa"/>
+            <w:tcBorders>
+              <w:top w:val="nil"/>
+              <w:left w:val="nil"/>
+              <w:bottom w:val="nil"/>
+              <w:right w:val="nil"/>
+            </w:tcBorders>
+            <w:shd w:val="clear" w:color="auto" w:fill="auto"/>
+            <w:noWrap/>
+            <w:vAlign w:val="bottom"/>
+            <w:hideMark/>
+          </w:tcPr>
+          <w:p>
+            <w:pPr>
+              <w:jc w:val="right"/>
+              <w:rPr>
+                <w:sz w:val="20"/>
+                <w:szCs w:val="20"/>
+              </w:rPr>
+            </w:pPr>
+          </w:p>
+        </w:tc>
+        <w:tc>
+          <w:tcPr>
+            <w:tcW w:w="770" w:type="dxa"/>
+            <w:tcBorders>
+              <w:top w:val="nil"/>
+              <w:left w:val="nil"/>
+              <w:bottom w:val="nil"/>
+              <w:right w:val="nil"/>
+            </w:tcBorders>
+            <w:shd w:val="clear" w:color="auto" w:fill="auto"/>
+            <w:noWrap/>
+            <w:vAlign w:val="bottom"/>
+            <w:hideMark/>
+          </w:tcPr>
+          <w:p>
+            <w:pPr>
+              <w:jc w:val="right"/>
+              <w:rPr>
+                <w:rFonts w:ascii="Calibri" w:hAnsi="Calibri" w:cs="Calibri"/>
+                <w:color w:val="000000"/>
+              </w:rPr>
+            </w:pPr>
+            <w:r>
+              <w:rPr>
+                <w:rFonts w:ascii="Calibri" w:hAnsi="Calibri" w:cs="Calibri"/>
+                <w:color w:val="000000"/>
+              </w:rPr>
+              <w:t>5</w:t>
+            </w:r>
+          </w:p>
+        </w:tc>
+        <w:tc>
+          <w:tcPr>
+            <w:tcW w:w="1312" w:type="dxa"/>
+            <w:tcBorders>
+              <w:top w:val="nil"/>
+              <w:left w:val="nil"/>
+              <w:bottom w:val="nil"/>
+              <w:right w:val="nil"/>
+            </w:tcBorders>
+            <w:shd w:val="clear" w:color="auto" w:fill="auto"/>
+            <w:noWrap/>
+            <w:vAlign w:val="bottom"/>
+            <w:hideMark/>
+          </w:tcPr>
+          <w:p>
+            <w:pPr>
+              <w:rPr>
+                <w:rFonts w:ascii="Calibri" w:hAnsi="Calibri" w:cs="Calibri"/>
+                <w:color w:val="000000"/>
+              </w:rPr>
+            </w:pPr>
+            <w:r>
+              <w:rPr>
+                <w:rFonts w:ascii="Calibri" w:hAnsi="Calibri" w:cs="Calibri"/>
+                <w:color w:val="000000"/>
+              </w:rPr>
+              <w:t>1 (0.9)</w:t>
+            </w:r>
+          </w:p>
+        </w:tc>
+        <w:tc>
+          <w:tcPr>
+            <w:tcW w:w="1420" w:type="dxa"/>
+            <w:tcBorders>
+              <w:top w:val="nil"/>
+              <w:left w:val="nil"/>
+              <w:bottom w:val="nil"/>
+              <w:right w:val="nil"/>
+            </w:tcBorders>
+            <w:shd w:val="clear" w:color="auto" w:fill="auto"/>
+            <w:noWrap/>
+            <w:vAlign w:val="bottom"/>
+            <w:hideMark/>
+          </w:tcPr>
+          <w:p>
+            <w:pPr>
+              <w:rPr>
+                <w:rFonts w:ascii="Calibri" w:hAnsi="Calibri" w:cs="Calibri"/>
+                <w:color w:val="000000"/>
+              </w:rPr>
+            </w:pPr>
+            <w:r>
+              <w:rPr>
+                <w:rFonts w:ascii="Calibri" w:hAnsi="Calibri" w:cs="Calibri"/>
+                <w:color w:val="000000"/>
+              </w:rPr>
+              <w:t>1 (0.9)</w:t>
+            </w:r>
+          </w:p>
+        </w:tc>
+        <w:tc>
+          <w:tcPr>
+            <w:tcW w:w="1048" w:type="dxa"/>
+            <w:tcBorders>
+              <w:top w:val="nil"/>
+              <w:left w:val="nil"/>
+              <w:bottom w:val="nil"/>
+              <w:right w:val="nil"/>
+            </w:tcBorders>
+            <w:shd w:val="clear" w:color="auto" w:fill="auto"/>
+            <w:noWrap/>
+            <w:vAlign w:val="bottom"/>
+            <w:hideMark/>
+          </w:tcPr>
+          <w:p>
+            <w:pPr>
+              <w:rPr>
+                <w:rFonts w:ascii="Calibri" w:hAnsi="Calibri" w:cs="Calibri"/>
+                <w:color w:val="000000"/>
+              </w:rPr>
+            </w:pPr>
+          </w:p>
+        </w:tc>
+      </w:tr>
+      <w:tr>
+        <w:trPr>
+          <w:trHeight w:val="320"/>
+        </w:trPr>
+        <w:tc>
+          <w:tcPr>
+            <w:tcW w:w="3280" w:type="dxa"/>
+            <w:tcBorders>
+              <w:top w:val="nil"/>
+              <w:left w:val="nil"/>
+              <w:bottom w:val="single" w:sz="4" w:space="0" w:color="auto"/>
+              <w:right w:val="nil"/>
+            </w:tcBorders>
+            <w:shd w:val="clear" w:color="auto" w:fill="auto"/>
+            <w:noWrap/>
+            <w:vAlign w:val="bottom"/>
+            <w:hideMark/>
+          </w:tcPr>
+          <w:p>
+            <w:pPr>
+              <w:jc w:val="right"/>
+              <w:rPr>
+                <w:rFonts w:ascii="Calibri" w:hAnsi="Calibri" w:cs="Calibri"/>
+                <w:color w:val="000000"/>
+              </w:rPr>
+            </w:pPr>
+            <w:r>
+              <w:rPr>
+                <w:rFonts w:ascii="Calibri" w:hAnsi="Calibri" w:cs="Calibri"/>
+                <w:color w:val="000000"/>
+              </w:rPr>
+              <w:t> </w:t>
+            </w:r>
+          </w:p>
+        </w:tc>
+        <w:tc>
+          <w:tcPr>
+            <w:tcW w:w="770" w:type="dxa"/>
+            <w:tcBorders>
+              <w:top w:val="nil"/>
+              <w:left w:val="nil"/>
+              <w:bottom w:val="single" w:sz="4" w:space="0" w:color="auto"/>
+              <w:right w:val="nil"/>
+            </w:tcBorders>
+            <w:shd w:val="clear" w:color="auto" w:fill="auto"/>
+            <w:noWrap/>
+            <w:vAlign w:val="bottom"/>
+            <w:hideMark/>
+          </w:tcPr>
+          <w:p>
+            <w:pPr>
+              <w:jc w:val="right"/>
+              <w:rPr>
+                <w:rFonts w:ascii="Calibri" w:hAnsi="Calibri" w:cs="Calibri"/>
+                <w:color w:val="000000"/>
+              </w:rPr>
+            </w:pPr>
+            <w:r>
+              <w:rPr>
+                <w:rFonts w:ascii="Calibri" w:hAnsi="Calibri" w:cs="Calibri"/>
+                <w:color w:val="000000"/>
+              </w:rPr>
+              <w:t>6</w:t>
+            </w:r>
+          </w:p>
+        </w:tc>
+        <w:tc>
+          <w:tcPr>
+            <w:tcW w:w="1312" w:type="dxa"/>
+            <w:tcBorders>
+              <w:top w:val="nil"/>
+              <w:left w:val="nil"/>
+              <w:bottom w:val="single" w:sz="4" w:space="0" w:color="auto"/>
+              <w:right w:val="nil"/>
+            </w:tcBorders>
+            <w:shd w:val="clear" w:color="auto" w:fill="auto"/>
+            <w:noWrap/>
+            <w:vAlign w:val="bottom"/>
+            <w:hideMark/>
+          </w:tcPr>
+          <w:p>
+            <w:pPr>
+              <w:rPr>
+                <w:rFonts w:ascii="Calibri" w:hAnsi="Calibri" w:cs="Calibri"/>
+                <w:color w:val="000000"/>
+              </w:rPr>
+            </w:pPr>
+            <w:r>
+              <w:rPr>
+                <w:rFonts w:ascii="Calibri" w:hAnsi="Calibri" w:cs="Calibri"/>
+                <w:color w:val="000000"/>
+              </w:rPr>
+              <w:t>1 (0.9)</w:t>
+            </w:r>
+          </w:p>
+        </w:tc>
+        <w:tc>
+          <w:tcPr>
+            <w:tcW w:w="1420" w:type="dxa"/>
+            <w:tcBorders>
+              <w:top w:val="nil"/>
+              <w:left w:val="nil"/>
+              <w:bottom w:val="single" w:sz="4" w:space="0" w:color="auto"/>
+              <w:right w:val="nil"/>
+            </w:tcBorders>
+            <w:shd w:val="clear" w:color="auto" w:fill="auto"/>
+            <w:noWrap/>
+            <w:vAlign w:val="bottom"/>
+            <w:hideMark/>
+          </w:tcPr>
+          <w:p>
+            <w:pPr>
+              <w:rPr>
+                <w:rFonts w:ascii="Calibri" w:hAnsi="Calibri" w:cs="Calibri"/>
+                <w:color w:val="000000"/>
+              </w:rPr>
+            </w:pPr>
+            <w:r>
+              <w:rPr>
+                <w:rFonts w:ascii="Calibri" w:hAnsi="Calibri" w:cs="Calibri"/>
+                <w:color w:val="000000"/>
+              </w:rPr>
+              <w:t>0 (0.0)</w:t>
+            </w:r>
+          </w:p>
+        </w:tc>
+        <w:tc>
+          <w:tcPr>
+            <w:tcW w:w="1048" w:type="dxa"/>
+            <w:tcBorders>
+              <w:top w:val="nil"/>
+              <w:left w:val="nil"/>
+              <w:bottom w:val="single" w:sz="4" w:space="0" w:color="auto"/>
+              <w:right w:val="nil"/>
+            </w:tcBorders>
+            <w:shd w:val="clear" w:color="auto" w:fill="auto"/>
+            <w:noWrap/>
+            <w:vAlign w:val="bottom"/>
+            <w:hideMark/>
+          </w:tcPr>
+          <w:p>
+            <w:pPr>
+              <w:rPr>
+                <w:rFonts w:ascii="Calibri" w:hAnsi="Calibri" w:cs="Calibri"/>
+                <w:color w:val="000000"/>
+              </w:rPr>
+            </w:pPr>
+            <w:r>
+              <w:rPr>
+                <w:rFonts w:ascii="Calibri" w:hAnsi="Calibri" w:cs="Calibri"/>
+                <w:color w:val="000000"/>
+              </w:rPr>
+              <w:t> </w:t>
+            </w:r>
+          </w:p>
+        </w:tc>
+      </w:tr>
+    </w:tbl>
+    <w:p>
+      <w:pPr>
+        <w:rPr>
+          <w:rFonts w:ascii="Arial" w:hAnsi="Arial" w:cs="Arial"/>
+          <w:b/>
+          <w:bCs/>
+          <w:sz w:val="22"/>
+          <w:szCs w:val="22"/>
+        </w:rPr>
+      </w:pPr>
+    </w:p>
+    <w:p>
+      <w:pPr>
+        <w:rPr>
+          <w:rFonts w:ascii="Arial" w:hAnsi="Arial" w:cs="Arial"/>
+          <w:b/>
+          <w:bCs/>
+          <w:sz w:val="22"/>
+          <w:szCs w:val="22"/>
+        </w:rPr>
+      </w:pPr>
+    </w:p>
+    <w:p>
+      <w:pPr>
+        <w:rPr>
+          <w:rFonts w:ascii="Arial" w:hAnsi="Arial" w:cs="Arial"/>
+          <w:b/>
+          <w:bCs/>
+          <w:sz w:val="22"/>
+          <w:szCs w:val="22"/>
+        </w:rPr>
+      </w:pPr>
     </w:p>
     <w:sectPr>
       <w:pgSz w:w="12240" w:h="15840"/>
@@ -32709,6 +35018,22 @@
     <w:semiHidden/>
     <w:unhideWhenUsed/>
   </w:style>
+  <w:style w:type="table" w:styleId="TableGrid">
+    <w:name w:val="Table Grid"/>
+    <w:basedOn w:val="TableNormal"/>
+    <w:uiPriority w:val="39"/>
+    <w:rsid w:val="005D03A4"/>
+    <w:tblPr>
+      <w:tblBorders>
+        <w:top w:val="single" w:sz="4" w:space="0" w:color="auto"/>
+        <w:left w:val="single" w:sz="4" w:space="0" w:color="auto"/>
+        <w:bottom w:val="single" w:sz="4" w:space="0" w:color="auto"/>
+        <w:right w:val="single" w:sz="4" w:space="0" w:color="auto"/>
+        <w:insideH w:val="single" w:sz="4" w:space="0" w:color="auto"/>
+        <w:insideV w:val="single" w:sz="4" w:space="0" w:color="auto"/>
+      </w:tblBorders>
+    </w:tblPr>
+  </w:style>
 </w:styles>
 </file>
 
